--- a/Offline/BusinessManagement/Ops/CourseUpload/Std-VIII/Science/Chapter_18_Structure_and_Functions.docx
+++ b/Offline/BusinessManagement/Ops/CourseUpload/Std-VIII/Science/Chapter_18_Structure_and_Functions.docx
@@ -1,6 +1,6 @@
 
 <file path=word/document.xml><?xml version="1.0" encoding="utf-8"?>
-<w:document xmlns:wpc="http://schemas.microsoft.com/office/word/2010/wordprocessingCanvas" xmlns:cx="http://schemas.microsoft.com/office/drawing/2014/chartex" xmlns:cx1="http://schemas.microsoft.com/office/drawing/2015/9/8/chartex" xmlns:cx2="http://schemas.microsoft.com/office/drawing/2015/10/21/chartex" xmlns:cx3="http://schemas.microsoft.com/office/drawing/2016/5/9/chartex" xmlns:cx4="http://schemas.microsoft.com/office/drawing/2016/5/10/chartex" xmlns:cx5="http://schemas.microsoft.com/office/drawing/2016/5/11/chartex" xmlns:cx6="http://schemas.microsoft.com/office/drawing/2016/5/12/chartex" xmlns:cx7="http://schemas.microsoft.com/office/drawing/2016/5/13/chartex" xmlns:cx8="http://schemas.microsoft.com/office/drawing/2016/5/14/chartex" xmlns:mc="http://schemas.openxmlformats.org/markup-compatibility/2006" xmlns:aink="http://schemas.microsoft.com/office/drawing/2016/ink" xmlns:am3d="http://schemas.microsoft.com/office/drawing/2017/model3d" xmlns:o="urn:schemas-microsoft-com:office:office" xmlns:r="http://schemas.openxmlformats.org/officeDocument/2006/relationships" xmlns:m="http://schemas.openxmlformats.org/officeDocument/2006/math" xmlns:v="urn:schemas-microsoft-com:vml" xmlns:wp14="http://schemas.microsoft.com/office/word/2010/wordprocessingDrawing" xmlns:wp="http://schemas.openxmlformats.org/drawingml/2006/wordprocessingDrawing" xmlns:w10="urn:schemas-microsoft-com:office:word" xmlns:w="http://schemas.openxmlformats.org/wordprocessingml/2006/main" xmlns:w14="http://schemas.microsoft.com/office/word/2010/wordml" xmlns:w15="http://schemas.microsoft.com/office/word/2012/wordml" xmlns:w16cex="http://schemas.microsoft.com/office/word/2018/wordml/cex" xmlns:w16cid="http://schemas.microsoft.com/office/word/2016/wordml/cid" xmlns:w16="http://schemas.microsoft.com/office/word/2018/wordml" xmlns:w16se="http://schemas.microsoft.com/office/word/2015/wordml/symex" xmlns:wpg="http://schemas.microsoft.com/office/word/2010/wordprocessingGroup" xmlns:wpi="http://schemas.microsoft.com/office/word/2010/wordprocessingInk" xmlns:wne="http://schemas.microsoft.com/office/word/2006/wordml" xmlns:wps="http://schemas.microsoft.com/office/word/2010/wordprocessingShape" mc:Ignorable="w14 w15 w16se w16cid w16 w16cex wp14">
+<w:document xmlns:wpc="http://schemas.microsoft.com/office/word/2010/wordprocessingCanvas" xmlns:cx="http://schemas.microsoft.com/office/drawing/2014/chartex" xmlns:cx1="http://schemas.microsoft.com/office/drawing/2015/9/8/chartex" xmlns:cx2="http://schemas.microsoft.com/office/drawing/2015/10/21/chartex" xmlns:cx3="http://schemas.microsoft.com/office/drawing/2016/5/9/chartex" xmlns:cx4="http://schemas.microsoft.com/office/drawing/2016/5/10/chartex" xmlns:cx5="http://schemas.microsoft.com/office/drawing/2016/5/11/chartex" xmlns:cx6="http://schemas.microsoft.com/office/drawing/2016/5/12/chartex" xmlns:cx7="http://schemas.microsoft.com/office/drawing/2016/5/13/chartex" xmlns:cx8="http://schemas.microsoft.com/office/drawing/2016/5/14/chartex" xmlns:mc="http://schemas.openxmlformats.org/markup-compatibility/2006" xmlns:aink="http://schemas.microsoft.com/office/drawing/2016/ink" xmlns:am3d="http://schemas.microsoft.com/office/drawing/2017/model3d" xmlns:o="urn:schemas-microsoft-com:office:office" xmlns:oel="http://schemas.microsoft.com/office/2019/extlst" xmlns:r="http://schemas.openxmlformats.org/officeDocument/2006/relationships" xmlns:m="http://schemas.openxmlformats.org/officeDocument/2006/math" xmlns:v="urn:schemas-microsoft-com:vml" xmlns:wp14="http://schemas.microsoft.com/office/word/2010/wordprocessingDrawing" xmlns:wp="http://schemas.openxmlformats.org/drawingml/2006/wordprocessingDrawing" xmlns:w10="urn:schemas-microsoft-com:office:word" xmlns:w="http://schemas.openxmlformats.org/wordprocessingml/2006/main" xmlns:w14="http://schemas.microsoft.com/office/word/2010/wordml" xmlns:w15="http://schemas.microsoft.com/office/word/2012/wordml" xmlns:w16cex="http://schemas.microsoft.com/office/word/2018/wordml/cex" xmlns:w16cid="http://schemas.microsoft.com/office/word/2016/wordml/cid" xmlns:w16="http://schemas.microsoft.com/office/word/2018/wordml" xmlns:w16sdtdh="http://schemas.microsoft.com/office/word/2020/wordml/sdtdatahash" xmlns:w16se="http://schemas.microsoft.com/office/word/2015/wordml/symex" xmlns:wpg="http://schemas.microsoft.com/office/word/2010/wordprocessingGroup" xmlns:wpi="http://schemas.microsoft.com/office/word/2010/wordprocessingInk" xmlns:wne="http://schemas.microsoft.com/office/word/2006/wordml" xmlns:wps="http://schemas.microsoft.com/office/word/2010/wordprocessingShape" mc:Ignorable="w14 w15 w16se w16cid w16 w16cex w16sdtdh wp14">
   <w:body>
     <w:p>
       <w:pPr>
@@ -14,793 +14,15 @@
       <w:pPr>
         <w:pStyle w:val="BodyText"/>
         <w:rPr>
+          <w:sz w:val="17"/>
+        </w:rPr>
+      </w:pPr>
+      <w:r>
+        <w:rPr>
           <w:sz w:val="20"/>
         </w:rPr>
-      </w:pPr>
-    </w:p>
-    <w:p>
-      <w:pPr>
-        <w:pStyle w:val="BodyText"/>
-        <w:rPr>
-          <w:sz w:val="20"/>
-        </w:rPr>
-      </w:pPr>
-    </w:p>
-    <w:p>
-      <w:pPr>
-        <w:pStyle w:val="BodyText"/>
-        <w:rPr>
-          <w:sz w:val="20"/>
-        </w:rPr>
-      </w:pPr>
-    </w:p>
-    <w:p>
-      <w:pPr>
-        <w:pStyle w:val="BodyText"/>
-        <w:rPr>
-          <w:sz w:val="20"/>
-        </w:rPr>
-      </w:pPr>
-    </w:p>
-    <w:p>
-      <w:pPr>
-        <w:pStyle w:val="BodyText"/>
-        <w:rPr>
-          <w:sz w:val="20"/>
-        </w:rPr>
-      </w:pPr>
-    </w:p>
-    <w:p>
-      <w:pPr>
-        <w:pStyle w:val="BodyText"/>
-        <w:rPr>
-          <w:sz w:val="20"/>
-        </w:rPr>
-      </w:pPr>
-    </w:p>
-    <w:p>
-      <w:pPr>
-        <w:pStyle w:val="BodyText"/>
-        <w:rPr>
-          <w:sz w:val="20"/>
-        </w:rPr>
-      </w:pPr>
-    </w:p>
-    <w:p>
-      <w:pPr>
-        <w:pStyle w:val="BodyText"/>
-        <w:rPr>
-          <w:sz w:val="20"/>
-        </w:rPr>
-      </w:pPr>
-    </w:p>
-    <w:p>
-      <w:pPr>
-        <w:pStyle w:val="BodyText"/>
-        <w:rPr>
-          <w:sz w:val="20"/>
-        </w:rPr>
-      </w:pPr>
-    </w:p>
-    <w:p>
-      <w:pPr>
-        <w:pStyle w:val="BodyText"/>
-        <w:rPr>
-          <w:sz w:val="20"/>
-        </w:rPr>
-      </w:pPr>
-    </w:p>
-    <w:p>
-      <w:pPr>
-        <w:pStyle w:val="BodyText"/>
-        <w:rPr>
-          <w:sz w:val="20"/>
-        </w:rPr>
-      </w:pPr>
-    </w:p>
-    <w:p>
-      <w:pPr>
-        <w:pStyle w:val="BodyText"/>
-        <w:rPr>
-          <w:sz w:val="20"/>
-        </w:rPr>
-      </w:pPr>
-    </w:p>
-    <w:p>
-      <w:pPr>
-        <w:pStyle w:val="BodyText"/>
-        <w:rPr>
-          <w:sz w:val="20"/>
-        </w:rPr>
-      </w:pPr>
-    </w:p>
-    <w:p>
-      <w:pPr>
-        <w:pStyle w:val="BodyText"/>
-        <w:rPr>
-          <w:sz w:val="20"/>
-        </w:rPr>
-      </w:pPr>
-    </w:p>
-    <w:p>
-      <w:pPr>
-        <w:pStyle w:val="BodyText"/>
-        <w:rPr>
-          <w:sz w:val="20"/>
-        </w:rPr>
-      </w:pPr>
-    </w:p>
-    <w:p>
-      <w:pPr>
-        <w:pStyle w:val="BodyText"/>
-        <w:rPr>
-          <w:sz w:val="20"/>
-        </w:rPr>
-      </w:pPr>
-    </w:p>
-    <w:p>
-      <w:pPr>
-        <w:pStyle w:val="BodyText"/>
-        <w:rPr>
-          <w:sz w:val="20"/>
-        </w:rPr>
-      </w:pPr>
-    </w:p>
-    <w:p>
-      <w:pPr>
-        <w:pStyle w:val="BodyText"/>
-        <w:spacing w:before="10"/>
-        <w:rPr>
-          <w:sz w:val="11"/>
-        </w:rPr>
-      </w:pPr>
-      <w:r>
-        <w:rPr>
-          <w:noProof/>
-        </w:rPr>
-        <w:drawing>
-          <wp:anchor distT="0" distB="0" distL="0" distR="0" simplePos="0" relativeHeight="251659264" behindDoc="0" locked="0" layoutInCell="1" allowOverlap="1" wp14:anchorId="147BE83B" wp14:editId="7088D1B5">
-            <wp:simplePos x="0" y="0"/>
-            <wp:positionH relativeFrom="page">
-              <wp:posOffset>845918</wp:posOffset>
-            </wp:positionH>
-            <wp:positionV relativeFrom="paragraph">
-              <wp:posOffset>111911</wp:posOffset>
-            </wp:positionV>
-            <wp:extent cx="834695" cy="989076"/>
-            <wp:effectExtent l="0" t="0" r="0" b="0"/>
-            <wp:wrapTopAndBottom/>
-            <wp:docPr id="5" name="image3.jpeg"/>
-            <wp:cNvGraphicFramePr>
-              <a:graphicFrameLocks xmlns:a="http://schemas.openxmlformats.org/drawingml/2006/main" noChangeAspect="1"/>
-            </wp:cNvGraphicFramePr>
-            <a:graphic xmlns:a="http://schemas.openxmlformats.org/drawingml/2006/main">
-              <a:graphicData uri="http://schemas.openxmlformats.org/drawingml/2006/picture">
-                <pic:pic xmlns:pic="http://schemas.openxmlformats.org/drawingml/2006/picture">
-                  <pic:nvPicPr>
-                    <pic:cNvPr id="6" name="image3.jpeg"/>
-                    <pic:cNvPicPr/>
-                  </pic:nvPicPr>
-                  <pic:blipFill>
-                    <a:blip r:embed="rId7" cstate="print"/>
-                    <a:stretch>
-                      <a:fillRect/>
-                    </a:stretch>
-                  </pic:blipFill>
-                  <pic:spPr>
-                    <a:xfrm>
-                      <a:off x="0" y="0"/>
-                      <a:ext cx="834695" cy="989076"/>
-                    </a:xfrm>
-                    <a:prstGeom prst="rect">
-                      <a:avLst/>
-                    </a:prstGeom>
-                  </pic:spPr>
-                </pic:pic>
-              </a:graphicData>
-            </a:graphic>
-          </wp:anchor>
-        </w:drawing>
-      </w:r>
-      <w:r>
-        <w:rPr>
-          <w:noProof/>
-        </w:rPr>
-        <w:drawing>
-          <wp:anchor distT="0" distB="0" distL="0" distR="0" simplePos="0" relativeHeight="2" behindDoc="0" locked="0" layoutInCell="1" allowOverlap="1" wp14:anchorId="4BE20863" wp14:editId="39688CB7">
-            <wp:simplePos x="0" y="0"/>
-            <wp:positionH relativeFrom="page">
-              <wp:posOffset>1813280</wp:posOffset>
-            </wp:positionH>
-            <wp:positionV relativeFrom="paragraph">
-              <wp:posOffset>111911</wp:posOffset>
-            </wp:positionV>
-            <wp:extent cx="893714" cy="989076"/>
-            <wp:effectExtent l="0" t="0" r="0" b="0"/>
-            <wp:wrapTopAndBottom/>
-            <wp:docPr id="7" name="image4.jpeg"/>
-            <wp:cNvGraphicFramePr>
-              <a:graphicFrameLocks xmlns:a="http://schemas.openxmlformats.org/drawingml/2006/main" noChangeAspect="1"/>
-            </wp:cNvGraphicFramePr>
-            <a:graphic xmlns:a="http://schemas.openxmlformats.org/drawingml/2006/main">
-              <a:graphicData uri="http://schemas.openxmlformats.org/drawingml/2006/picture">
-                <pic:pic xmlns:pic="http://schemas.openxmlformats.org/drawingml/2006/picture">
-                  <pic:nvPicPr>
-                    <pic:cNvPr id="8" name="image4.jpeg"/>
-                    <pic:cNvPicPr/>
-                  </pic:nvPicPr>
-                  <pic:blipFill>
-                    <a:blip r:embed="rId8" cstate="print"/>
-                    <a:stretch>
-                      <a:fillRect/>
-                    </a:stretch>
-                  </pic:blipFill>
-                  <pic:spPr>
-                    <a:xfrm>
-                      <a:off x="0" y="0"/>
-                      <a:ext cx="893714" cy="989076"/>
-                    </a:xfrm>
-                    <a:prstGeom prst="rect">
-                      <a:avLst/>
-                    </a:prstGeom>
-                  </pic:spPr>
-                </pic:pic>
-              </a:graphicData>
-            </a:graphic>
-          </wp:anchor>
-        </w:drawing>
-      </w:r>
-      <w:r>
-        <w:rPr>
-          <w:noProof/>
-        </w:rPr>
-        <w:drawing>
-          <wp:anchor distT="0" distB="0" distL="0" distR="0" simplePos="0" relativeHeight="3" behindDoc="0" locked="0" layoutInCell="1" allowOverlap="1" wp14:anchorId="7AEB1EA5" wp14:editId="29039BCD">
-            <wp:simplePos x="0" y="0"/>
-            <wp:positionH relativeFrom="page">
-              <wp:posOffset>2876960</wp:posOffset>
-            </wp:positionH>
-            <wp:positionV relativeFrom="paragraph">
-              <wp:posOffset>128564</wp:posOffset>
-            </wp:positionV>
-            <wp:extent cx="206566" cy="955548"/>
-            <wp:effectExtent l="0" t="0" r="0" b="0"/>
-            <wp:wrapTopAndBottom/>
-            <wp:docPr id="9" name="image5.png"/>
-            <wp:cNvGraphicFramePr>
-              <a:graphicFrameLocks xmlns:a="http://schemas.openxmlformats.org/drawingml/2006/main" noChangeAspect="1"/>
-            </wp:cNvGraphicFramePr>
-            <a:graphic xmlns:a="http://schemas.openxmlformats.org/drawingml/2006/main">
-              <a:graphicData uri="http://schemas.openxmlformats.org/drawingml/2006/picture">
-                <pic:pic xmlns:pic="http://schemas.openxmlformats.org/drawingml/2006/picture">
-                  <pic:nvPicPr>
-                    <pic:cNvPr id="10" name="image5.png"/>
-                    <pic:cNvPicPr/>
-                  </pic:nvPicPr>
-                  <pic:blipFill>
-                    <a:blip r:embed="rId9" cstate="print"/>
-                    <a:stretch>
-                      <a:fillRect/>
-                    </a:stretch>
-                  </pic:blipFill>
-                  <pic:spPr>
-                    <a:xfrm>
-                      <a:off x="0" y="0"/>
-                      <a:ext cx="206566" cy="955548"/>
-                    </a:xfrm>
-                    <a:prstGeom prst="rect">
-                      <a:avLst/>
-                    </a:prstGeom>
-                  </pic:spPr>
-                </pic:pic>
-              </a:graphicData>
-            </a:graphic>
-          </wp:anchor>
-        </w:drawing>
-      </w:r>
-      <w:r>
-        <w:rPr>
-          <w:noProof/>
-        </w:rPr>
-        <w:drawing>
-          <wp:anchor distT="0" distB="0" distL="0" distR="0" simplePos="0" relativeHeight="4" behindDoc="0" locked="0" layoutInCell="1" allowOverlap="1" wp14:anchorId="0A7CC4B1" wp14:editId="6F927D22">
-            <wp:simplePos x="0" y="0"/>
-            <wp:positionH relativeFrom="page">
-              <wp:posOffset>3278981</wp:posOffset>
-            </wp:positionH>
-            <wp:positionV relativeFrom="paragraph">
-              <wp:posOffset>128564</wp:posOffset>
-            </wp:positionV>
-            <wp:extent cx="784107" cy="955548"/>
-            <wp:effectExtent l="0" t="0" r="0" b="0"/>
-            <wp:wrapTopAndBottom/>
-            <wp:docPr id="11" name="image6.jpeg"/>
-            <wp:cNvGraphicFramePr>
-              <a:graphicFrameLocks xmlns:a="http://schemas.openxmlformats.org/drawingml/2006/main" noChangeAspect="1"/>
-            </wp:cNvGraphicFramePr>
-            <a:graphic xmlns:a="http://schemas.openxmlformats.org/drawingml/2006/main">
-              <a:graphicData uri="http://schemas.openxmlformats.org/drawingml/2006/picture">
-                <pic:pic xmlns:pic="http://schemas.openxmlformats.org/drawingml/2006/picture">
-                  <pic:nvPicPr>
-                    <pic:cNvPr id="12" name="image6.jpeg"/>
-                    <pic:cNvPicPr/>
-                  </pic:nvPicPr>
-                  <pic:blipFill>
-                    <a:blip r:embed="rId10" cstate="print"/>
-                    <a:stretch>
-                      <a:fillRect/>
-                    </a:stretch>
-                  </pic:blipFill>
-                  <pic:spPr>
-                    <a:xfrm>
-                      <a:off x="0" y="0"/>
-                      <a:ext cx="784107" cy="955548"/>
-                    </a:xfrm>
-                    <a:prstGeom prst="rect">
-                      <a:avLst/>
-                    </a:prstGeom>
-                  </pic:spPr>
-                </pic:pic>
-              </a:graphicData>
-            </a:graphic>
-          </wp:anchor>
-        </w:drawing>
-      </w:r>
-      <w:r>
-        <w:rPr>
-          <w:noProof/>
-        </w:rPr>
-        <w:drawing>
-          <wp:anchor distT="0" distB="0" distL="0" distR="0" simplePos="0" relativeHeight="5" behindDoc="0" locked="0" layoutInCell="1" allowOverlap="1" wp14:anchorId="61D78274" wp14:editId="23B474C8">
-            <wp:simplePos x="0" y="0"/>
-            <wp:positionH relativeFrom="page">
-              <wp:posOffset>4237967</wp:posOffset>
-            </wp:positionH>
-            <wp:positionV relativeFrom="paragraph">
-              <wp:posOffset>128564</wp:posOffset>
-            </wp:positionV>
-            <wp:extent cx="813617" cy="955548"/>
-            <wp:effectExtent l="0" t="0" r="0" b="0"/>
-            <wp:wrapTopAndBottom/>
-            <wp:docPr id="13" name="image7.jpeg"/>
-            <wp:cNvGraphicFramePr>
-              <a:graphicFrameLocks xmlns:a="http://schemas.openxmlformats.org/drawingml/2006/main" noChangeAspect="1"/>
-            </wp:cNvGraphicFramePr>
-            <a:graphic xmlns:a="http://schemas.openxmlformats.org/drawingml/2006/main">
-              <a:graphicData uri="http://schemas.openxmlformats.org/drawingml/2006/picture">
-                <pic:pic xmlns:pic="http://schemas.openxmlformats.org/drawingml/2006/picture">
-                  <pic:nvPicPr>
-                    <pic:cNvPr id="14" name="image7.jpeg"/>
-                    <pic:cNvPicPr/>
-                  </pic:nvPicPr>
-                  <pic:blipFill>
-                    <a:blip r:embed="rId11" cstate="print"/>
-                    <a:stretch>
-                      <a:fillRect/>
-                    </a:stretch>
-                  </pic:blipFill>
-                  <pic:spPr>
-                    <a:xfrm>
-                      <a:off x="0" y="0"/>
-                      <a:ext cx="813617" cy="955548"/>
-                    </a:xfrm>
-                    <a:prstGeom prst="rect">
-                      <a:avLst/>
-                    </a:prstGeom>
-                  </pic:spPr>
-                </pic:pic>
-              </a:graphicData>
-            </a:graphic>
-          </wp:anchor>
-        </w:drawing>
-      </w:r>
-      <w:r>
-        <w:rPr>
-          <w:noProof/>
-        </w:rPr>
-        <w:drawing>
-          <wp:anchor distT="0" distB="0" distL="0" distR="0" simplePos="0" relativeHeight="6" behindDoc="0" locked="0" layoutInCell="1" allowOverlap="1" wp14:anchorId="5CF0F1EC" wp14:editId="227DDFB3">
-            <wp:simplePos x="0" y="0"/>
-            <wp:positionH relativeFrom="page">
-              <wp:posOffset>5230456</wp:posOffset>
-            </wp:positionH>
-            <wp:positionV relativeFrom="paragraph">
-              <wp:posOffset>111911</wp:posOffset>
-            </wp:positionV>
-            <wp:extent cx="893714" cy="989076"/>
-            <wp:effectExtent l="0" t="0" r="0" b="0"/>
-            <wp:wrapTopAndBottom/>
-            <wp:docPr id="15" name="image8.jpeg"/>
-            <wp:cNvGraphicFramePr>
-              <a:graphicFrameLocks xmlns:a="http://schemas.openxmlformats.org/drawingml/2006/main" noChangeAspect="1"/>
-            </wp:cNvGraphicFramePr>
-            <a:graphic xmlns:a="http://schemas.openxmlformats.org/drawingml/2006/main">
-              <a:graphicData uri="http://schemas.openxmlformats.org/drawingml/2006/picture">
-                <pic:pic xmlns:pic="http://schemas.openxmlformats.org/drawingml/2006/picture">
-                  <pic:nvPicPr>
-                    <pic:cNvPr id="16" name="image8.jpeg"/>
-                    <pic:cNvPicPr/>
-                  </pic:nvPicPr>
-                  <pic:blipFill>
-                    <a:blip r:embed="rId12" cstate="print"/>
-                    <a:stretch>
-                      <a:fillRect/>
-                    </a:stretch>
-                  </pic:blipFill>
-                  <pic:spPr>
-                    <a:xfrm>
-                      <a:off x="0" y="0"/>
-                      <a:ext cx="893714" cy="989076"/>
-                    </a:xfrm>
-                    <a:prstGeom prst="rect">
-                      <a:avLst/>
-                    </a:prstGeom>
-                  </pic:spPr>
-                </pic:pic>
-              </a:graphicData>
-            </a:graphic>
-          </wp:anchor>
-        </w:drawing>
-      </w:r>
-      <w:r>
-        <w:rPr>
-          <w:noProof/>
-        </w:rPr>
-        <w:drawing>
-          <wp:anchor distT="0" distB="0" distL="0" distR="0" simplePos="0" relativeHeight="7" behindDoc="0" locked="0" layoutInCell="1" allowOverlap="1" wp14:anchorId="51FB9E42" wp14:editId="3CF327B6">
-            <wp:simplePos x="0" y="0"/>
-            <wp:positionH relativeFrom="page">
-              <wp:posOffset>6298323</wp:posOffset>
-            </wp:positionH>
-            <wp:positionV relativeFrom="paragraph">
-              <wp:posOffset>128564</wp:posOffset>
-            </wp:positionV>
-            <wp:extent cx="784107" cy="955548"/>
-            <wp:effectExtent l="0" t="0" r="0" b="0"/>
-            <wp:wrapTopAndBottom/>
-            <wp:docPr id="17" name="image9.jpeg"/>
-            <wp:cNvGraphicFramePr>
-              <a:graphicFrameLocks xmlns:a="http://schemas.openxmlformats.org/drawingml/2006/main" noChangeAspect="1"/>
-            </wp:cNvGraphicFramePr>
-            <a:graphic xmlns:a="http://schemas.openxmlformats.org/drawingml/2006/main">
-              <a:graphicData uri="http://schemas.openxmlformats.org/drawingml/2006/picture">
-                <pic:pic xmlns:pic="http://schemas.openxmlformats.org/drawingml/2006/picture">
-                  <pic:nvPicPr>
-                    <pic:cNvPr id="18" name="image9.jpeg"/>
-                    <pic:cNvPicPr/>
-                  </pic:nvPicPr>
-                  <pic:blipFill>
-                    <a:blip r:embed="rId13" cstate="print"/>
-                    <a:stretch>
-                      <a:fillRect/>
-                    </a:stretch>
-                  </pic:blipFill>
-                  <pic:spPr>
-                    <a:xfrm>
-                      <a:off x="0" y="0"/>
-                      <a:ext cx="784107" cy="955548"/>
-                    </a:xfrm>
-                    <a:prstGeom prst="rect">
-                      <a:avLst/>
-                    </a:prstGeom>
-                  </pic:spPr>
-                </pic:pic>
-              </a:graphicData>
-            </a:graphic>
-          </wp:anchor>
-        </w:drawing>
-      </w:r>
-    </w:p>
-    <w:p>
-      <w:pPr>
-        <w:pStyle w:val="BodyText"/>
-        <w:rPr>
-          <w:sz w:val="20"/>
-        </w:rPr>
-      </w:pPr>
-    </w:p>
-    <w:p>
-      <w:pPr>
-        <w:pStyle w:val="BodyText"/>
-        <w:rPr>
-          <w:sz w:val="20"/>
-        </w:rPr>
-      </w:pPr>
-    </w:p>
-    <w:p>
-      <w:pPr>
-        <w:pStyle w:val="BodyText"/>
-        <w:rPr>
-          <w:sz w:val="20"/>
-        </w:rPr>
-      </w:pPr>
-    </w:p>
-    <w:p>
-      <w:pPr>
-        <w:pStyle w:val="BodyText"/>
-        <w:rPr>
-          <w:sz w:val="20"/>
-        </w:rPr>
-      </w:pPr>
-    </w:p>
-    <w:p>
-      <w:pPr>
-        <w:pStyle w:val="BodyText"/>
-        <w:rPr>
-          <w:sz w:val="20"/>
-        </w:rPr>
-      </w:pPr>
-    </w:p>
-    <w:p>
-      <w:pPr>
-        <w:pStyle w:val="BodyText"/>
-        <w:rPr>
-          <w:sz w:val="20"/>
-        </w:rPr>
-      </w:pPr>
-    </w:p>
-    <w:p>
-      <w:pPr>
-        <w:pStyle w:val="BodyText"/>
-        <w:rPr>
-          <w:sz w:val="20"/>
-        </w:rPr>
-      </w:pPr>
-    </w:p>
-    <w:p>
-      <w:pPr>
-        <w:pStyle w:val="BodyText"/>
-        <w:rPr>
-          <w:sz w:val="20"/>
-        </w:rPr>
-      </w:pPr>
-    </w:p>
-    <w:p>
-      <w:pPr>
-        <w:pStyle w:val="BodyText"/>
-        <w:rPr>
-          <w:sz w:val="20"/>
-        </w:rPr>
-      </w:pPr>
-    </w:p>
-    <w:p>
-      <w:pPr>
-        <w:pStyle w:val="BodyText"/>
-        <w:rPr>
-          <w:sz w:val="20"/>
-        </w:rPr>
-      </w:pPr>
-    </w:p>
-    <w:p>
-      <w:pPr>
-        <w:pStyle w:val="BodyText"/>
-        <w:rPr>
-          <w:sz w:val="20"/>
-        </w:rPr>
-      </w:pPr>
-    </w:p>
-    <w:p>
-      <w:pPr>
-        <w:pStyle w:val="BodyText"/>
-        <w:rPr>
-          <w:sz w:val="20"/>
-        </w:rPr>
-      </w:pPr>
-    </w:p>
-    <w:p>
-      <w:pPr>
-        <w:pStyle w:val="BodyText"/>
-        <w:rPr>
-          <w:sz w:val="20"/>
-        </w:rPr>
-      </w:pPr>
-    </w:p>
-    <w:p>
-      <w:pPr>
-        <w:pStyle w:val="BodyText"/>
-        <w:rPr>
-          <w:sz w:val="20"/>
-        </w:rPr>
-      </w:pPr>
-    </w:p>
-    <w:p>
-      <w:pPr>
-        <w:pStyle w:val="BodyText"/>
-        <w:rPr>
-          <w:sz w:val="20"/>
-        </w:rPr>
-      </w:pPr>
-    </w:p>
-    <w:p>
-      <w:pPr>
-        <w:pStyle w:val="BodyText"/>
-        <w:rPr>
-          <w:sz w:val="20"/>
-        </w:rPr>
-      </w:pPr>
-    </w:p>
-    <w:p>
-      <w:pPr>
-        <w:pStyle w:val="BodyText"/>
-        <w:rPr>
-          <w:sz w:val="20"/>
-        </w:rPr>
-      </w:pPr>
-    </w:p>
-    <w:p>
-      <w:pPr>
-        <w:pStyle w:val="BodyText"/>
-        <w:rPr>
-          <w:sz w:val="20"/>
-        </w:rPr>
-      </w:pPr>
-    </w:p>
-    <w:p>
-      <w:pPr>
-        <w:pStyle w:val="BodyText"/>
-        <w:rPr>
-          <w:sz w:val="20"/>
-        </w:rPr>
-      </w:pPr>
-    </w:p>
-    <w:p>
-      <w:pPr>
-        <w:pStyle w:val="BodyText"/>
-        <w:rPr>
-          <w:sz w:val="20"/>
-        </w:rPr>
-      </w:pPr>
-    </w:p>
-    <w:p>
-      <w:pPr>
-        <w:pStyle w:val="BodyText"/>
-        <w:rPr>
-          <w:sz w:val="20"/>
-        </w:rPr>
-      </w:pPr>
-    </w:p>
-    <w:p>
-      <w:pPr>
-        <w:pStyle w:val="BodyText"/>
-        <w:rPr>
-          <w:sz w:val="20"/>
-        </w:rPr>
-      </w:pPr>
-    </w:p>
-    <w:p>
-      <w:pPr>
-        <w:pStyle w:val="BodyText"/>
-        <w:rPr>
-          <w:sz w:val="20"/>
-        </w:rPr>
-      </w:pPr>
-    </w:p>
-    <w:p>
-      <w:pPr>
-        <w:pStyle w:val="BodyText"/>
-        <w:rPr>
-          <w:sz w:val="20"/>
-        </w:rPr>
-      </w:pPr>
-    </w:p>
-    <w:p>
-      <w:pPr>
-        <w:pStyle w:val="BodyText"/>
-        <w:rPr>
-          <w:sz w:val="20"/>
-        </w:rPr>
-      </w:pPr>
-    </w:p>
-    <w:p>
-      <w:pPr>
-        <w:pStyle w:val="BodyText"/>
-        <w:rPr>
-          <w:sz w:val="20"/>
-        </w:rPr>
-      </w:pPr>
-    </w:p>
-    <w:p>
-      <w:pPr>
-        <w:pStyle w:val="BodyText"/>
-        <w:rPr>
-          <w:sz w:val="20"/>
-        </w:rPr>
-      </w:pPr>
-    </w:p>
-    <w:p>
-      <w:pPr>
-        <w:pStyle w:val="BodyText"/>
-        <w:rPr>
-          <w:sz w:val="20"/>
-        </w:rPr>
-      </w:pPr>
-    </w:p>
-    <w:p>
-      <w:pPr>
-        <w:pStyle w:val="BodyText"/>
-        <w:rPr>
-          <w:sz w:val="20"/>
-        </w:rPr>
-      </w:pPr>
-    </w:p>
-    <w:p>
-      <w:pPr>
-        <w:pStyle w:val="BodyText"/>
-        <w:rPr>
-          <w:sz w:val="20"/>
-        </w:rPr>
-      </w:pPr>
-    </w:p>
-    <w:p>
-      <w:pPr>
-        <w:pStyle w:val="BodyText"/>
-        <w:rPr>
-          <w:sz w:val="20"/>
-        </w:rPr>
-      </w:pPr>
-    </w:p>
-    <w:p>
-      <w:pPr>
-        <w:pStyle w:val="BodyText"/>
-        <w:rPr>
-          <w:sz w:val="20"/>
-        </w:rPr>
-      </w:pPr>
-    </w:p>
-    <w:p>
-      <w:pPr>
-        <w:pStyle w:val="BodyText"/>
-        <w:rPr>
-          <w:sz w:val="20"/>
-        </w:rPr>
-      </w:pPr>
-    </w:p>
-    <w:p>
-      <w:pPr>
-        <w:pStyle w:val="BodyText"/>
-        <w:rPr>
-          <w:sz w:val="20"/>
-        </w:rPr>
-      </w:pPr>
-    </w:p>
-    <w:p>
-      <w:pPr>
-        <w:pStyle w:val="BodyText"/>
-        <w:rPr>
-          <w:sz w:val="20"/>
-        </w:rPr>
-      </w:pPr>
-    </w:p>
-    <w:p>
-      <w:pPr>
-        <w:pStyle w:val="BodyText"/>
-        <w:spacing w:before="2"/>
-        <w:rPr>
-          <w:sz w:val="26"/>
-        </w:rPr>
-      </w:pPr>
-    </w:p>
-    <w:p>
-      <w:pPr>
-        <w:rPr>
-          <w:sz w:val="35"/>
-        </w:rPr>
-        <w:sectPr>
-          <w:type w:val="continuous"/>
-          <w:pgSz w:w="12240" w:h="15840"/>
-          <w:pgMar w:top="40" w:right="0" w:bottom="0" w:left="0" w:header="720" w:footer="720" w:gutter="0"/>
-          <w:cols w:space="720"/>
-        </w:sectPr>
-      </w:pPr>
-    </w:p>
-    <w:p>
-      <w:pPr>
-        <w:pStyle w:val="BodyText"/>
-        <w:spacing w:before="2"/>
-        <w:rPr>
-          <w:sz w:val="17"/>
-        </w:rPr>
-      </w:pPr>
+        <w:t xml:space="preserve">                 </w:t>
+      </w:r>
     </w:p>
     <w:p>
       <w:pPr>
@@ -844,7 +66,7 @@
       </w:pPr>
       <w:r>
         <w:pict w14:anchorId="574753DF">
-          <v:rect id="_x0000_s1109" style="position:absolute;margin-left:34.6pt;margin-top:17.05pt;width:543.05pt;height:.5pt;z-index:-15723520;mso-wrap-distance-left:0;mso-wrap-distance-right:0;mso-position-horizontal-relative:page" fillcolor="#4f81bc" stroked="f">
+          <v:rect id="_x0000_s2133" style="position:absolute;margin-left:34.6pt;margin-top:17.05pt;width:543.05pt;height:.5pt;z-index:-15723520;mso-wrap-distance-left:0;mso-wrap-distance-right:0;mso-position-horizontal-relative:page" fillcolor="#4f81bc" stroked="f">
             <w10:wrap type="topAndBottom" anchorx="page"/>
           </v:rect>
         </w:pict>
@@ -918,7 +140,6 @@
         </w:rPr>
         <w:t xml:space="preserve">It is the smallest part of the body of an organism, is capable of independent existence and </w:t>
       </w:r>
-      <w:proofErr w:type="gramStart"/>
       <w:r>
         <w:rPr>
           <w:spacing w:val="-5"/>
@@ -930,14 +151,7 @@
         <w:rPr>
           <w:sz w:val="23"/>
         </w:rPr>
-        <w:t>able to</w:t>
-      </w:r>
-      <w:proofErr w:type="gramEnd"/>
-      <w:r>
-        <w:rPr>
-          <w:sz w:val="23"/>
-        </w:rPr>
-        <w:t xml:space="preserve"> perform the essential functions of</w:t>
+        <w:t>able to perform the essential functions of</w:t>
       </w:r>
       <w:r>
         <w:rPr>
@@ -984,7 +198,7 @@
       </w:pPr>
       <w:r>
         <w:pict w14:anchorId="66697B49">
-          <v:rect id="_x0000_s1108" style="position:absolute;margin-left:34.6pt;margin-top:17.05pt;width:543.05pt;height:.5pt;z-index:-15723008;mso-wrap-distance-left:0;mso-wrap-distance-right:0;mso-position-horizontal-relative:page" fillcolor="#4f81bc" stroked="f">
+          <v:rect id="_x0000_s2132" style="position:absolute;margin-left:34.6pt;margin-top:17.05pt;width:543.05pt;height:.5pt;z-index:-15723008;mso-wrap-distance-left:0;mso-wrap-distance-right:0;mso-position-horizontal-relative:page" fillcolor="#4f81bc" stroked="f">
             <w10:wrap type="topAndBottom" anchorx="page"/>
           </v:rect>
         </w:pict>
@@ -1222,7 +436,7 @@
       </w:pPr>
       <w:r>
         <w:pict w14:anchorId="77AB8139">
-          <v:rect id="_x0000_s1107" style="position:absolute;margin-left:34.6pt;margin-top:17.05pt;width:543.05pt;height:.5pt;z-index:-15722496;mso-wrap-distance-left:0;mso-wrap-distance-right:0;mso-position-horizontal-relative:page" fillcolor="#4f81bc" stroked="f">
+          <v:rect id="_x0000_s2131" style="position:absolute;margin-left:34.6pt;margin-top:17.05pt;width:543.05pt;height:.5pt;z-index:-15722496;mso-wrap-distance-left:0;mso-wrap-distance-right:0;mso-position-horizontal-relative:page" fillcolor="#4f81bc" stroked="f">
             <w10:wrap type="topAndBottom" anchorx="page"/>
           </v:rect>
         </w:pict>
@@ -1323,14 +537,12 @@
         </w:rPr>
         <w:t xml:space="preserve"> </w:t>
       </w:r>
-      <w:proofErr w:type="gramStart"/>
       <w:r>
         <w:rPr>
           <w:sz w:val="23"/>
         </w:rPr>
         <w:t>are</w:t>
       </w:r>
-      <w:proofErr w:type="gramEnd"/>
     </w:p>
     <w:p>
       <w:pPr>
@@ -1479,7 +691,7 @@
       </w:pPr>
       <w:r>
         <w:pict w14:anchorId="09896285">
-          <v:rect id="_x0000_s1106" style="position:absolute;margin-left:34.6pt;margin-top:17.05pt;width:543.05pt;height:.5pt;z-index:-15721984;mso-wrap-distance-left:0;mso-wrap-distance-right:0;mso-position-horizontal-relative:page" fillcolor="#4f81bc" stroked="f">
+          <v:rect id="_x0000_s2130" style="position:absolute;margin-left:34.6pt;margin-top:17.05pt;width:543.05pt;height:.5pt;z-index:-15721984;mso-wrap-distance-left:0;mso-wrap-distance-right:0;mso-position-horizontal-relative:page" fillcolor="#4f81bc" stroked="f">
             <w10:wrap type="topAndBottom" anchorx="page"/>
           </v:rect>
         </w:pict>
@@ -1499,13 +711,8 @@
       <w:pPr>
         <w:pStyle w:val="Heading3"/>
       </w:pPr>
-      <w:proofErr w:type="gramStart"/>
-      <w:r>
-        <w:t>On the basis of</w:t>
-      </w:r>
-      <w:proofErr w:type="gramEnd"/>
-      <w:r>
-        <w:t xml:space="preserve"> the number of cells</w:t>
+      <w:r>
+        <w:t>On the basis of the number of cells</w:t>
       </w:r>
     </w:p>
     <w:p>
@@ -1970,8 +1177,8 @@
           <w:sz w:val="23"/>
         </w:rPr>
         <w:sectPr>
-          <w:headerReference w:type="default" r:id="rId14"/>
-          <w:footerReference w:type="default" r:id="rId15"/>
+          <w:headerReference w:type="default" r:id="rId7"/>
+          <w:footerReference w:type="default" r:id="rId8"/>
           <w:pgSz w:w="12240" w:h="15840"/>
           <w:pgMar w:top="660" w:right="0" w:bottom="320" w:left="0" w:header="19" w:footer="136" w:gutter="0"/>
           <w:pgNumType w:start="2"/>
@@ -1998,21 +1205,12 @@
           <w:sz w:val="24"/>
         </w:rPr>
       </w:pPr>
-      <w:proofErr w:type="gramStart"/>
       <w:r>
         <w:rPr>
           <w:b/>
           <w:sz w:val="24"/>
         </w:rPr>
-        <w:t>On the basis of</w:t>
-      </w:r>
-      <w:proofErr w:type="gramEnd"/>
-      <w:r>
-        <w:rPr>
-          <w:b/>
-          <w:sz w:val="24"/>
-        </w:rPr>
-        <w:t xml:space="preserve"> size of cells</w:t>
+        <w:t>On the basis of size of cells</w:t>
       </w:r>
     </w:p>
     <w:p>
@@ -2104,7 +1302,7 @@
       </w:pPr>
       <w:r>
         <w:pict w14:anchorId="769530B3">
-          <v:group id="_x0000_s1102" style="position:absolute;left:0;text-align:left;margin-left:402pt;margin-top:72.35pt;width:159.4pt;height:139pt;z-index:-16105472;mso-position-horizontal-relative:page" coordorigin="8040,1447" coordsize="3188,2780">
+          <v:group id="_x0000_s2126" style="position:absolute;left:0;text-align:left;margin-left:402pt;margin-top:72.35pt;width:159.4pt;height:139pt;z-index:-16105472;mso-position-horizontal-relative:page" coordorigin="8040,1447" coordsize="3188,2780">
             <v:shapetype id="_x0000_t75" coordsize="21600,21600" o:spt="75" o:preferrelative="t" path="m@4@5l@4@11@9@11@9@5xe" filled="f" stroked="f">
               <v:stroke joinstyle="miter"/>
               <v:formulas>
@@ -2124,13 +1322,13 @@
               <v:path o:extrusionok="f" gradientshapeok="t" o:connecttype="rect"/>
               <o:lock v:ext="edit" aspectratio="t"/>
             </v:shapetype>
-            <v:shape id="_x0000_s1105" type="#_x0000_t75" style="position:absolute;left:8040;top:1447;width:3188;height:2780">
-              <v:imagedata r:id="rId16" o:title=""/>
+            <v:shape id="_x0000_s2129" type="#_x0000_t75" style="position:absolute;left:8040;top:1447;width:3188;height:2780">
+              <v:imagedata r:id="rId9" o:title=""/>
             </v:shape>
-            <v:shape id="_x0000_s1104" type="#_x0000_t75" style="position:absolute;left:8130;top:1535;width:2925;height:2520">
-              <v:imagedata r:id="rId17" o:title=""/>
+            <v:shape id="_x0000_s2128" type="#_x0000_t75" style="position:absolute;left:8130;top:1535;width:2925;height:2520">
+              <v:imagedata r:id="rId10" o:title=""/>
             </v:shape>
-            <v:rect id="_x0000_s1103" style="position:absolute;left:8107;top:1512;width:2970;height:2565" filled="f" strokeweight="2.25pt"/>
+            <v:rect id="_x0000_s2127" style="position:absolute;left:8107;top:1512;width:2970;height:2565" filled="f" strokeweight="2.25pt"/>
             <w10:wrap anchorx="page"/>
           </v:group>
         </w:pict>
@@ -2313,14 +1511,14 @@
                 <w:sz w:val="20"/>
               </w:rPr>
               <w:pict w14:anchorId="70E52697">
-                <v:group id="_x0000_s1098" style="width:150.85pt;height:134.3pt;mso-position-horizontal-relative:char;mso-position-vertical-relative:line" coordsize="3017,2686">
-                  <v:shape id="_x0000_s1101" type="#_x0000_t75" style="position:absolute;width:3017;height:2686">
-                    <v:imagedata r:id="rId18" o:title=""/>
+                <v:group id="_x0000_s2122" style="width:150.85pt;height:134.3pt;mso-position-horizontal-relative:char;mso-position-vertical-relative:line" coordsize="3017,2686">
+                  <v:shape id="_x0000_s2125" type="#_x0000_t75" style="position:absolute;width:3017;height:2686">
+                    <v:imagedata r:id="rId11" o:title=""/>
                   </v:shape>
-                  <v:shape id="_x0000_s1100" type="#_x0000_t75" style="position:absolute;left:68;top:67;width:2790;height:2460">
-                    <v:imagedata r:id="rId19" o:title=""/>
+                  <v:shape id="_x0000_s2124" type="#_x0000_t75" style="position:absolute;left:68;top:67;width:2790;height:2460">
+                    <v:imagedata r:id="rId12" o:title=""/>
                   </v:shape>
-                  <v:rect id="_x0000_s1099" style="position:absolute;left:45;top:45;width:2835;height:2505" filled="f" strokeweight="2.25pt"/>
+                  <v:rect id="_x0000_s2123" style="position:absolute;left:45;top:45;width:2835;height:2505" filled="f" strokeweight="2.25pt"/>
                   <w10:wrap type="none"/>
                   <w10:anchorlock/>
                 </v:group>
@@ -2372,14 +1570,14 @@
                 <w:sz w:val="20"/>
               </w:rPr>
               <w:pict w14:anchorId="69A91DBF">
-                <v:group id="_x0000_s1094" style="width:155.45pt;height:137.2pt;mso-position-horizontal-relative:char;mso-position-vertical-relative:line" coordsize="3109,2744">
-                  <v:shape id="_x0000_s1097" type="#_x0000_t75" style="position:absolute;width:3109;height:2744">
-                    <v:imagedata r:id="rId20" o:title=""/>
+                <v:group id="_x0000_s2118" style="width:155.45pt;height:137.2pt;mso-position-horizontal-relative:char;mso-position-vertical-relative:line" coordsize="3109,2744">
+                  <v:shape id="_x0000_s2121" type="#_x0000_t75" style="position:absolute;width:3109;height:2744">
+                    <v:imagedata r:id="rId13" o:title=""/>
                   </v:shape>
-                  <v:shape id="_x0000_s1096" type="#_x0000_t75" style="position:absolute;left:69;top:66;width:2880;height:2520">
-                    <v:imagedata r:id="rId21" o:title=""/>
+                  <v:shape id="_x0000_s2120" type="#_x0000_t75" style="position:absolute;left:69;top:66;width:2880;height:2520">
+                    <v:imagedata r:id="rId14" o:title=""/>
                   </v:shape>
-                  <v:rect id="_x0000_s1095" style="position:absolute;left:47;top:43;width:2925;height:2565" filled="f" strokeweight="2.25pt"/>
+                  <v:rect id="_x0000_s2119" style="position:absolute;left:47;top:43;width:2925;height:2565" filled="f" strokeweight="2.25pt"/>
                   <w10:wrap type="none"/>
                   <w10:anchorlock/>
                 </v:group>
@@ -2420,13 +1618,8 @@
         <w:pStyle w:val="Heading3"/>
         <w:spacing w:before="0"/>
       </w:pPr>
-      <w:proofErr w:type="gramStart"/>
-      <w:r>
-        <w:t>On the basis of</w:t>
-      </w:r>
-      <w:proofErr w:type="gramEnd"/>
-      <w:r>
-        <w:t xml:space="preserve"> shape of cells</w:t>
+      <w:r>
+        <w:t>On the basis of shape of cells</w:t>
       </w:r>
     </w:p>
     <w:p>
@@ -2556,21 +1749,7 @@
         <w:rPr>
           <w:sz w:val="23"/>
         </w:rPr>
-        <w:t xml:space="preserve">Spherical, biconcave: </w:t>
-      </w:r>
-      <w:proofErr w:type="gramStart"/>
-      <w:r>
-        <w:rPr>
-          <w:sz w:val="23"/>
-        </w:rPr>
-        <w:t>Red</w:t>
-      </w:r>
-      <w:proofErr w:type="gramEnd"/>
-      <w:r>
-        <w:rPr>
-          <w:sz w:val="23"/>
-        </w:rPr>
-        <w:t xml:space="preserve"> blood</w:t>
+        <w:t>Spherical, biconcave: Red blood</w:t>
       </w:r>
       <w:r>
         <w:rPr>
@@ -2939,21 +2118,21 @@
       </w:pPr>
       <w:r>
         <w:pict w14:anchorId="17E715EF">
-          <v:group id="_x0000_s1089" style="position:absolute;margin-left:71.75pt;margin-top:10.05pt;width:471.5pt;height:122pt;z-index:-15719936;mso-wrap-distance-left:0;mso-wrap-distance-right:0;mso-position-horizontal-relative:page" coordorigin="1435,201" coordsize="9430,2440">
-            <v:shape id="_x0000_s1093" style="position:absolute;left:1435;top:200;width:9430;height:2440" coordorigin="1435,201" coordsize="9430,2440" o:spt="100" adj="0,,0" path="m10553,221r-8769,l1742,241r-41,l1663,261r-36,20l1593,321r-31,20l1534,381r-25,20l1487,441r-18,40l1454,521r-11,40l1437,601r-2,40l1435,2221r3,40l1444,2301r12,40l1471,2381r18,40l1512,2461r25,40l1566,2521r31,40l1631,2581r36,20l1706,2621r41,20l10516,2641r42,-20l10599,2621r38,-20l10424,2601,1762,2581r-35,-20l1694,2541r-32,-20l1633,2501r-27,-20l1581,2461r-21,-40l1541,2401r-16,-40l1512,2321r-10,-40l1497,2241r-2,-40l1495,641r2,-20l1503,581r9,-40l1525,501r16,-40l1560,441r22,-40l1607,381r27,-20l1663,341r32,-20l1728,301r35,-20l1837,281r39,-20l10633,261r-39,-20l10553,221xm10633,261r-208,l10464,281r75,l10573,301r34,20l10638,341r29,20l10694,381r25,20l10740,441r19,20l10775,501r13,40l10798,581r5,40l10805,661r,1540l10803,2241r-6,40l10788,2321r-13,40l10759,2401r-19,20l10718,2461r-25,20l10666,2501r-29,20l10606,2541r-34,20l10538,2581r-75,l10424,2601r213,l10673,2581r34,-40l10738,2521r28,-40l10791,2461r22,-40l10831,2381r15,-40l10857,2301r6,-40l10865,2201r,-1560l10862,601r-6,-40l10844,521r-15,-40l10811,441r-23,-40l10763,361r-29,-20l10703,301r-34,-20l10633,261xm10461,2561r-8586,l10423,2581r38,-20xm1878,301r-108,l1736,321r-31,20l1675,361r-28,20l1621,401r-23,20l1577,441r-18,40l1544,501r-12,40l1522,581r-5,40l1515,641r,1560l1517,2241r5,40l1531,2321r12,20l1558,2381r18,40l1596,2441r24,20l1645,2481r28,20l1702,2521r32,20l1767,2561r8655,l1772,2541r-32,-20l1711,2501r-28,l1657,2481r-24,-40l1611,2421r-19,-20l1575,2361r-14,-20l1550,2301r-9,-20l1537,2241r-2,-40l1535,641r2,-20l1542,581r9,-40l1563,521r14,-40l1594,461r20,-20l1636,401r25,-20l1687,361r28,-20l1745,341r31,-20l1842,321r36,-20xm10534,301r-109,l10462,321r67,l10559,341r30,20l10617,361r26,20l10667,421r22,20l10708,461r17,20l10739,521r12,40l10759,581r4,40l10765,661r,1540l10763,2241r-5,40l10749,2321r-11,20l10723,2381r-17,20l10686,2421r-22,40l10639,2481r-26,20l10585,2521r-30,l10524,2541r-66,l10422,2561r109,l10564,2541r31,-20l10625,2501r28,-20l10679,2461r23,-20l10723,2421r18,-40l10756,2361r13,-40l10778,2281r5,-40l10785,2201r,-1540l10783,621r-5,-40l10769,541r-12,-20l10742,481r-18,-40l10704,421r-24,-20l10655,381r-27,-20l10598,341r-32,-20l10534,301xm10425,281r-8548,l1839,301r8624,l10425,281xm10425,201r-8553,l1828,221r8640,l10425,201xe" fillcolor="#8063a1" stroked="f">
+          <v:group id="_x0000_s2113" style="position:absolute;margin-left:71.75pt;margin-top:10.05pt;width:471.5pt;height:122pt;z-index:-15719936;mso-wrap-distance-left:0;mso-wrap-distance-right:0;mso-position-horizontal-relative:page" coordorigin="1435,201" coordsize="9430,2440">
+            <v:shape id="_x0000_s2117" style="position:absolute;left:1435;top:200;width:9430;height:2440" coordorigin="1435,201" coordsize="9430,2440" o:spt="100" adj="0,,0" path="m10553,221r-8769,l1742,241r-41,l1663,261r-36,20l1593,321r-31,20l1534,381r-25,20l1487,441r-18,40l1454,521r-11,40l1437,601r-2,40l1435,2221r3,40l1444,2301r12,40l1471,2381r18,40l1512,2461r25,40l1566,2521r31,40l1631,2581r36,20l1706,2621r41,20l10516,2641r42,-20l10599,2621r38,-20l10424,2601,1762,2581r-35,-20l1694,2541r-32,-20l1633,2501r-27,-20l1581,2461r-21,-40l1541,2401r-16,-40l1512,2321r-10,-40l1497,2241r-2,-40l1495,641r2,-20l1503,581r9,-40l1525,501r16,-40l1560,441r22,-40l1607,381r27,-20l1663,341r32,-20l1728,301r35,-20l1837,281r39,-20l10633,261r-39,-20l10553,221xm10633,261r-208,l10464,281r75,l10573,301r34,20l10638,341r29,20l10694,381r25,20l10740,441r19,20l10775,501r13,40l10798,581r5,40l10805,661r,1540l10803,2241r-6,40l10788,2321r-13,40l10759,2401r-19,20l10718,2461r-25,20l10666,2501r-29,20l10606,2541r-34,20l10538,2581r-75,l10424,2601r213,l10673,2581r34,-40l10738,2521r28,-40l10791,2461r22,-40l10831,2381r15,-40l10857,2301r6,-40l10865,2201r,-1560l10862,601r-6,-40l10844,521r-15,-40l10811,441r-23,-40l10763,361r-29,-20l10703,301r-34,-20l10633,261xm10461,2561r-8586,l10423,2581r38,-20xm1878,301r-108,l1736,321r-31,20l1675,361r-28,20l1621,401r-23,20l1577,441r-18,40l1544,501r-12,40l1522,581r-5,40l1515,641r,1560l1517,2241r5,40l1531,2321r12,20l1558,2381r18,40l1596,2441r24,20l1645,2481r28,20l1702,2521r32,20l1767,2561r8655,l1772,2541r-32,-20l1711,2501r-28,l1657,2481r-24,-40l1611,2421r-19,-20l1575,2361r-14,-20l1550,2301r-9,-20l1537,2241r-2,-40l1535,641r2,-20l1542,581r9,-40l1563,521r14,-40l1594,461r20,-20l1636,401r25,-20l1687,361r28,-20l1745,341r31,-20l1842,321r36,-20xm10534,301r-109,l10462,321r67,l10559,341r30,20l10617,361r26,20l10667,421r22,20l10708,461r17,20l10739,521r12,40l10759,581r4,40l10765,661r,1540l10763,2241r-5,40l10749,2321r-11,20l10723,2381r-17,20l10686,2421r-22,40l10639,2481r-26,20l10585,2521r-30,l10524,2541r-66,l10422,2561r109,l10564,2541r31,-20l10625,2501r28,-20l10679,2461r23,-20l10723,2421r18,-40l10756,2361r13,-40l10778,2281r5,-40l10785,2201r,-1540l10783,621r-5,-40l10769,541r-12,-20l10742,481r-18,-40l10704,421r-24,-20l10655,381r-27,-20l10598,341r-32,-20l10534,301xm10425,281r-8548,l1839,301r8624,l10425,281xm10425,201r-8553,l1828,221r8640,l10425,201xe" fillcolor="#8063a1" stroked="f">
               <v:stroke joinstyle="round"/>
               <v:formulas/>
               <v:path arrowok="t" o:connecttype="segments"/>
             </v:shape>
-            <v:rect id="_x0000_s1092" style="position:absolute;left:7815;top:442;width:2700;height:2055" stroked="f"/>
-            <v:shape id="_x0000_s1091" type="#_x0000_t75" style="position:absolute;left:7989;top:514;width:2368;height:1869">
-              <v:imagedata r:id="rId22" o:title=""/>
+            <v:rect id="_x0000_s2116" style="position:absolute;left:7815;top:442;width:2700;height:2055" stroked="f"/>
+            <v:shape id="_x0000_s2115" type="#_x0000_t75" style="position:absolute;left:7989;top:514;width:2368;height:1869">
+              <v:imagedata r:id="rId15" o:title=""/>
             </v:shape>
             <v:shapetype id="_x0000_t202" coordsize="21600,21600" o:spt="202" path="m,l,21600r21600,l21600,xe">
               <v:stroke joinstyle="miter"/>
               <v:path gradientshapeok="t" o:connecttype="rect"/>
             </v:shapetype>
-            <v:shape id="_x0000_s1090" type="#_x0000_t202" style="position:absolute;left:1845;top:795;width:5835;height:1590" stroked="f">
+            <v:shape id="_x0000_s2114" type="#_x0000_t202" style="position:absolute;left:1845;top:795;width:5835;height:1590" stroked="f">
               <v:textbox inset="0,0,0,0">
                 <w:txbxContent>
                   <w:p>
@@ -3050,7 +2229,7 @@
                     <pic:cNvPicPr/>
                   </pic:nvPicPr>
                   <pic:blipFill>
-                    <a:blip r:embed="rId23" cstate="print"/>
+                    <a:blip r:embed="rId16" cstate="print"/>
                     <a:stretch>
                       <a:fillRect/>
                     </a:stretch>
@@ -3072,12 +2251,12 @@
       </w:r>
       <w:r>
         <w:pict w14:anchorId="38A1FC10">
-          <v:group id="_x0000_s1086" style="position:absolute;margin-left:364.8pt;margin-top:524.65pt;width:180pt;height:118.1pt;z-index:-16103424;mso-position-horizontal-relative:page;mso-position-vertical-relative:page" coordorigin="7296,10493" coordsize="3600,2362">
-            <v:shape id="_x0000_s1088" type="#_x0000_t75" style="position:absolute;left:7296;top:10492;width:3600;height:2362">
-              <v:imagedata r:id="rId24" o:title=""/>
+          <v:group id="_x0000_s2110" style="position:absolute;margin-left:364.8pt;margin-top:524.65pt;width:180pt;height:118.1pt;z-index:-16103424;mso-position-horizontal-relative:page;mso-position-vertical-relative:page" coordorigin="7296,10493" coordsize="3600,2362">
+            <v:shape id="_x0000_s2112" type="#_x0000_t75" style="position:absolute;left:7296;top:10492;width:3600;height:2362">
+              <v:imagedata r:id="rId17" o:title=""/>
             </v:shape>
-            <v:shape id="_x0000_s1087" type="#_x0000_t75" style="position:absolute;left:7340;top:10537;width:3425;height:2190">
-              <v:imagedata r:id="rId25" o:title=""/>
+            <v:shape id="_x0000_s2111" type="#_x0000_t75" style="position:absolute;left:7340;top:10537;width:3425;height:2190">
+              <v:imagedata r:id="rId18" o:title=""/>
             </v:shape>
             <w10:wrap anchorx="page" anchory="page"/>
           </v:group>
@@ -3120,7 +2299,7 @@
       </w:pPr>
       <w:r>
         <w:pict w14:anchorId="394FB819">
-          <v:rect id="_x0000_s1085" style="position:absolute;margin-left:34.6pt;margin-top:17.25pt;width:543.05pt;height:.5pt;z-index:-15718912;mso-wrap-distance-left:0;mso-wrap-distance-right:0;mso-position-horizontal-relative:page" fillcolor="#4f81bc" stroked="f">
+          <v:rect id="_x0000_s2109" style="position:absolute;margin-left:34.6pt;margin-top:17.25pt;width:543.05pt;height:.5pt;z-index:-15718912;mso-wrap-distance-left:0;mso-wrap-distance-right:0;mso-position-horizontal-relative:page" fillcolor="#4f81bc" stroked="f">
             <w10:wrap type="topAndBottom" anchorx="page"/>
           </v:rect>
         </w:pict>
@@ -3153,7 +2332,7 @@
                     <pic:cNvPicPr/>
                   </pic:nvPicPr>
                   <pic:blipFill>
-                    <a:blip r:embed="rId26" cstate="print"/>
+                    <a:blip r:embed="rId19" cstate="print"/>
                     <a:stretch>
                       <a:fillRect/>
                     </a:stretch>
@@ -3451,14 +2630,12 @@
               </w:rPr>
               <w:t xml:space="preserve"> </w:t>
             </w:r>
-            <w:proofErr w:type="gramStart"/>
             <w:r>
               <w:rPr>
                 <w:sz w:val="23"/>
               </w:rPr>
               <w:t>cells</w:t>
             </w:r>
-            <w:proofErr w:type="gramEnd"/>
           </w:p>
           <w:p>
             <w:pPr>
@@ -3490,14 +2667,12 @@
               </w:rPr>
               <w:t xml:space="preserve"> </w:t>
             </w:r>
-            <w:proofErr w:type="gramStart"/>
             <w:r>
               <w:rPr>
                 <w:sz w:val="23"/>
               </w:rPr>
               <w:t>cells</w:t>
             </w:r>
-            <w:proofErr w:type="gramEnd"/>
           </w:p>
           <w:p>
             <w:pPr>
@@ -3536,14 +2711,12 @@
               </w:rPr>
               <w:t xml:space="preserve"> </w:t>
             </w:r>
-            <w:proofErr w:type="gramStart"/>
             <w:r>
               <w:rPr>
                 <w:sz w:val="23"/>
               </w:rPr>
               <w:t>surroundings</w:t>
             </w:r>
-            <w:proofErr w:type="gramEnd"/>
           </w:p>
           <w:p>
             <w:pPr>
@@ -3664,14 +2837,12 @@
               </w:rPr>
               <w:t xml:space="preserve"> </w:t>
             </w:r>
-            <w:proofErr w:type="gramStart"/>
             <w:r>
               <w:rPr>
                 <w:sz w:val="23"/>
               </w:rPr>
               <w:t>cells</w:t>
             </w:r>
-            <w:proofErr w:type="gramEnd"/>
           </w:p>
           <w:p>
             <w:pPr>
@@ -3701,14 +2872,12 @@
               </w:rPr>
               <w:t xml:space="preserve"> </w:t>
             </w:r>
-            <w:proofErr w:type="gramStart"/>
             <w:r>
               <w:rPr>
                 <w:sz w:val="23"/>
               </w:rPr>
               <w:t>membrane</w:t>
             </w:r>
-            <w:proofErr w:type="gramEnd"/>
           </w:p>
           <w:p>
             <w:pPr>
@@ -3773,14 +2942,12 @@
               </w:rPr>
               <w:t xml:space="preserve"> </w:t>
             </w:r>
-            <w:proofErr w:type="gramStart"/>
             <w:r>
               <w:rPr>
                 <w:sz w:val="23"/>
               </w:rPr>
               <w:t>protection</w:t>
             </w:r>
-            <w:proofErr w:type="gramEnd"/>
           </w:p>
           <w:p>
             <w:pPr>
@@ -3870,7 +3037,7 @@
                     <pic:cNvPicPr/>
                   </pic:nvPicPr>
                   <pic:blipFill>
-                    <a:blip r:embed="rId27" cstate="print"/>
+                    <a:blip r:embed="rId20" cstate="print"/>
                     <a:stretch>
                       <a:fillRect/>
                     </a:stretch>
@@ -3892,12 +3059,12 @@
       </w:r>
       <w:r>
         <w:pict w14:anchorId="0809EC08">
-          <v:group id="_x0000_s1082" style="position:absolute;margin-left:372.1pt;margin-top:206.75pt;width:156.6pt;height:103.95pt;z-index:-16102400;mso-position-horizontal-relative:page;mso-position-vertical-relative:page" coordorigin="7442,4135" coordsize="3132,2079">
-            <v:shape id="_x0000_s1084" type="#_x0000_t75" style="position:absolute;left:7442;top:4135;width:3132;height:2079">
-              <v:imagedata r:id="rId28" o:title=""/>
+          <v:group id="_x0000_s2106" style="position:absolute;margin-left:372.1pt;margin-top:206.75pt;width:156.6pt;height:103.95pt;z-index:-16102400;mso-position-horizontal-relative:page;mso-position-vertical-relative:page" coordorigin="7442,4135" coordsize="3132,2079">
+            <v:shape id="_x0000_s2108" type="#_x0000_t75" style="position:absolute;left:7442;top:4135;width:3132;height:2079">
+              <v:imagedata r:id="rId21" o:title=""/>
             </v:shape>
-            <v:shape id="_x0000_s1083" type="#_x0000_t75" style="position:absolute;left:7465;top:4156;width:2997;height:1950">
-              <v:imagedata r:id="rId29" o:title=""/>
+            <v:shape id="_x0000_s2107" type="#_x0000_t75" style="position:absolute;left:7465;top:4156;width:2997;height:1950">
+              <v:imagedata r:id="rId22" o:title=""/>
             </v:shape>
             <w10:wrap anchorx="page" anchory="page"/>
           </v:group>
@@ -3905,12 +3072,12 @@
       </w:r>
       <w:r>
         <w:pict w14:anchorId="7FB0B33D">
-          <v:group id="_x0000_s1079" style="position:absolute;margin-left:342.1pt;margin-top:344.3pt;width:198.85pt;height:94.8pt;z-index:-16101888;mso-position-horizontal-relative:page;mso-position-vertical-relative:page" coordorigin="6842,6886" coordsize="3977,1896">
-            <v:shape id="_x0000_s1081" type="#_x0000_t75" style="position:absolute;left:6842;top:6885;width:3977;height:1896">
-              <v:imagedata r:id="rId30" o:title=""/>
+          <v:group id="_x0000_s2103" style="position:absolute;margin-left:342.1pt;margin-top:344.3pt;width:198.85pt;height:94.8pt;z-index:-16101888;mso-position-horizontal-relative:page;mso-position-vertical-relative:page" coordorigin="6842,6886" coordsize="3977,1896">
+            <v:shape id="_x0000_s2105" type="#_x0000_t75" style="position:absolute;left:6842;top:6885;width:3977;height:1896">
+              <v:imagedata r:id="rId23" o:title=""/>
             </v:shape>
-            <v:shape id="_x0000_s1080" type="#_x0000_t75" style="position:absolute;left:6865;top:6908;width:3840;height:1765">
-              <v:imagedata r:id="rId31" o:title=""/>
+            <v:shape id="_x0000_s2104" type="#_x0000_t75" style="position:absolute;left:6865;top:6908;width:3840;height:1765">
+              <v:imagedata r:id="rId24" o:title=""/>
             </v:shape>
             <w10:wrap anchorx="page" anchory="page"/>
           </v:group>
@@ -3918,26 +3085,26 @@
       </w:r>
       <w:r>
         <w:pict w14:anchorId="38D91E2D">
-          <v:group id="_x0000_s1075" style="position:absolute;margin-left:352.1pt;margin-top:454.7pt;width:172.1pt;height:129.4pt;z-index:-16101376;mso-position-horizontal-relative:page;mso-position-vertical-relative:page" coordorigin="7042,9094" coordsize="3442,2588">
-            <v:shape id="_x0000_s1078" type="#_x0000_t75" style="position:absolute;left:7041;top:9093;width:3442;height:2588">
-              <v:imagedata r:id="rId32" o:title=""/>
+          <v:group id="_x0000_s2099" style="position:absolute;margin-left:352.1pt;margin-top:454.7pt;width:172.1pt;height:129.4pt;z-index:-16101376;mso-position-horizontal-relative:page;mso-position-vertical-relative:page" coordorigin="7042,9094" coordsize="3442,2588">
+            <v:shape id="_x0000_s2102" type="#_x0000_t75" style="position:absolute;left:7041;top:9093;width:3442;height:2588">
+              <v:imagedata r:id="rId25" o:title=""/>
             </v:shape>
-            <v:shape id="_x0000_s1077" type="#_x0000_t75" style="position:absolute;left:7090;top:9137;width:3259;height:2415">
-              <v:imagedata r:id="rId33" o:title=""/>
+            <v:shape id="_x0000_s2101" type="#_x0000_t75" style="position:absolute;left:7090;top:9137;width:3259;height:2415">
+              <v:imagedata r:id="rId26" o:title=""/>
             </v:shape>
-            <v:rect id="_x0000_s1076" style="position:absolute;left:7080;top:9127;width:3279;height:2435" filled="f" strokeweight="1pt"/>
+            <v:rect id="_x0000_s2100" style="position:absolute;left:7080;top:9127;width:3279;height:2435" filled="f" strokeweight="1pt"/>
             <w10:wrap anchorx="page" anchory="page"/>
           </v:group>
         </w:pict>
       </w:r>
       <w:r>
         <w:pict w14:anchorId="7C67774A">
-          <v:group id="_x0000_s1072" style="position:absolute;margin-left:336.1pt;margin-top:602.3pt;width:207pt;height:99.5pt;z-index:-16100864;mso-position-horizontal-relative:page;mso-position-vertical-relative:page" coordorigin="6722,12046" coordsize="4140,1990">
-            <v:shape id="_x0000_s1074" type="#_x0000_t75" style="position:absolute;left:6722;top:12045;width:4140;height:1990">
-              <v:imagedata r:id="rId34" o:title=""/>
+          <v:group id="_x0000_s2096" style="position:absolute;margin-left:336.1pt;margin-top:602.3pt;width:207pt;height:99.5pt;z-index:-16100864;mso-position-horizontal-relative:page;mso-position-vertical-relative:page" coordorigin="6722,12046" coordsize="4140,1990">
+            <v:shape id="_x0000_s2098" type="#_x0000_t75" style="position:absolute;left:6722;top:12045;width:4140;height:1990">
+              <v:imagedata r:id="rId27" o:title=""/>
             </v:shape>
-            <v:shape id="_x0000_s1073" type="#_x0000_t75" style="position:absolute;left:6745;top:12068;width:4005;height:1853">
-              <v:imagedata r:id="rId35" o:title=""/>
+            <v:shape id="_x0000_s2097" type="#_x0000_t75" style="position:absolute;left:6745;top:12068;width:4005;height:1853">
+              <v:imagedata r:id="rId28" o:title=""/>
             </v:shape>
             <w10:wrap anchorx="page" anchory="page"/>
           </v:group>
@@ -4292,14 +3459,12 @@
               </w:rPr>
               <w:t xml:space="preserve"> </w:t>
             </w:r>
-            <w:proofErr w:type="gramStart"/>
             <w:r>
               <w:rPr>
                 <w:sz w:val="23"/>
               </w:rPr>
               <w:t>nucleus</w:t>
             </w:r>
-            <w:proofErr w:type="gramEnd"/>
           </w:p>
           <w:p>
             <w:pPr>
@@ -4330,14 +3495,12 @@
               </w:rPr>
               <w:t xml:space="preserve"> </w:t>
             </w:r>
-            <w:proofErr w:type="gramStart"/>
             <w:r>
               <w:rPr>
                 <w:sz w:val="23"/>
               </w:rPr>
               <w:t>functions</w:t>
             </w:r>
-            <w:proofErr w:type="gramEnd"/>
           </w:p>
           <w:p>
             <w:pPr>
@@ -4536,14 +3699,12 @@
               </w:rPr>
               <w:t xml:space="preserve"> </w:t>
             </w:r>
-            <w:proofErr w:type="gramStart"/>
             <w:r>
               <w:rPr>
                 <w:sz w:val="23"/>
               </w:rPr>
               <w:t>ribosomes</w:t>
             </w:r>
-            <w:proofErr w:type="gramEnd"/>
           </w:p>
           <w:p>
             <w:pPr>
@@ -4642,7 +3803,6 @@
               </w:rPr>
               <w:t xml:space="preserve"> </w:t>
             </w:r>
-            <w:proofErr w:type="spellStart"/>
             <w:r>
               <w:rPr>
                 <w:b/>
@@ -4650,7 +3810,6 @@
               </w:rPr>
               <w:t>fibres</w:t>
             </w:r>
-            <w:proofErr w:type="spellEnd"/>
           </w:p>
           <w:p>
             <w:pPr>
@@ -4681,14 +3840,12 @@
               </w:rPr>
               <w:t xml:space="preserve"> </w:t>
             </w:r>
-            <w:proofErr w:type="gramStart"/>
             <w:r>
               <w:rPr>
                 <w:sz w:val="23"/>
               </w:rPr>
               <w:t>DNA</w:t>
             </w:r>
-            <w:proofErr w:type="gramEnd"/>
           </w:p>
           <w:p>
             <w:pPr>
@@ -4789,14 +3946,12 @@
               </w:rPr>
               <w:t xml:space="preserve"> </w:t>
             </w:r>
-            <w:proofErr w:type="gramStart"/>
             <w:r>
               <w:rPr>
                 <w:sz w:val="23"/>
               </w:rPr>
               <w:t>spaces</w:t>
             </w:r>
-            <w:proofErr w:type="gramEnd"/>
           </w:p>
           <w:p>
             <w:pPr>
@@ -4890,21 +4045,7 @@
               <w:rPr>
                 <w:sz w:val="23"/>
               </w:rPr>
-              <w:t xml:space="preserve">Storage of water and other substances, food, </w:t>
-            </w:r>
-            <w:proofErr w:type="gramStart"/>
-            <w:r>
-              <w:rPr>
-                <w:sz w:val="23"/>
-              </w:rPr>
-              <w:t>pigments</w:t>
-            </w:r>
-            <w:proofErr w:type="gramEnd"/>
-            <w:r>
-              <w:rPr>
-                <w:sz w:val="23"/>
-              </w:rPr>
-              <w:t xml:space="preserve"> and waste</w:t>
+              <w:t>Storage of water and other substances, food, pigments and waste</w:t>
             </w:r>
             <w:r>
               <w:rPr>
@@ -5000,17 +4141,17 @@
           <w:sz w:val="20"/>
         </w:rPr>
         <w:pict w14:anchorId="5FC202C5">
-          <v:group id="_x0000_s1067" style="width:485.45pt;height:147.65pt;mso-position-horizontal-relative:char;mso-position-vertical-relative:line" coordsize="9709,2953">
-            <v:shape id="_x0000_s1071" style="position:absolute;width:9709;height:2953" coordsize="9709,2953" path="m9709,r-19,l,,,14r9690,l9690,29,,29,,43r9690,l9690,2933r-9671,l19,43,,43,,2953r19,l9690,2953r19,l9709,xe" fillcolor="#4aacc5" stroked="f">
+          <v:group id="_x0000_s2091" style="width:485.45pt;height:147.65pt;mso-position-horizontal-relative:char;mso-position-vertical-relative:line" coordsize="9709,2953">
+            <v:shape id="_x0000_s2095" style="position:absolute;width:9709;height:2953" coordsize="9709,2953" path="m9709,r-19,l,,,14r9690,l9690,29,,29,,43r9690,l9690,2933r-9671,l19,43,,43,,2953r19,l9690,2953r19,l9709,xe" fillcolor="#4aacc5" stroked="f">
               <v:path arrowok="t"/>
             </v:shape>
-            <v:shape id="_x0000_s1070" type="#_x0000_t75" style="position:absolute;left:7120;top:160;width:2487;height:2544">
-              <v:imagedata r:id="rId36" o:title=""/>
+            <v:shape id="_x0000_s2094" type="#_x0000_t75" style="position:absolute;left:7120;top:160;width:2487;height:2544">
+              <v:imagedata r:id="rId29" o:title=""/>
             </v:shape>
-            <v:shape id="_x0000_s1069" type="#_x0000_t75" style="position:absolute;left:7144;top:181;width:2353;height:2415">
-              <v:imagedata r:id="rId37" o:title=""/>
+            <v:shape id="_x0000_s2093" type="#_x0000_t75" style="position:absolute;left:7144;top:181;width:2353;height:2415">
+              <v:imagedata r:id="rId30" o:title=""/>
             </v:shape>
-            <v:shape id="_x0000_s1068" type="#_x0000_t202" style="position:absolute;left:19;top:28;width:9671;height:2905" filled="f" stroked="f">
+            <v:shape id="_x0000_s2092" type="#_x0000_t202" style="position:absolute;left:19;top:28;width:9671;height:2905" filled="f" stroked="f">
               <v:textbox inset="0,0,0,0">
                 <w:txbxContent>
                   <w:p>
@@ -5111,14 +4252,12 @@
                       </w:rPr>
                       <w:t xml:space="preserve"> </w:t>
                     </w:r>
-                    <w:proofErr w:type="gramStart"/>
                     <w:r>
                       <w:rPr>
                         <w:sz w:val="23"/>
                       </w:rPr>
                       <w:t>fruits</w:t>
                     </w:r>
-                    <w:proofErr w:type="gramEnd"/>
                   </w:p>
                   <w:p>
                     <w:pPr>
@@ -5269,18 +4408,18 @@
       </w:pPr>
       <w:r>
         <w:pict w14:anchorId="30F11FA0">
-          <v:group id="_x0000_s1062" style="position:absolute;margin-left:113.5pt;margin-top:7pt;width:399pt;height:83.5pt;z-index:-15712768;mso-wrap-distance-left:0;mso-wrap-distance-right:0;mso-position-horizontal-relative:page" coordorigin="2270,140" coordsize="7980,1670">
-            <v:shape id="_x0000_s1066" style="position:absolute;left:2300;top:189;width:7950;height:1620" coordorigin="2300,190" coordsize="7950,1620" path="m9980,190r-7410,l2498,199r-64,28l2379,269r-42,54l2310,388r-10,72l2300,1540r10,72l2337,1676r42,55l2434,1773r64,27l2570,1810r7410,l10052,1800r64,-27l10171,1731r42,-55l10240,1612r10,-72l10250,460r-10,-72l10213,323r-42,-54l10116,227r-64,-28l9980,190xe" fillcolor="#964605" stroked="f">
+          <v:group id="_x0000_s2086" style="position:absolute;margin-left:113.5pt;margin-top:7pt;width:399pt;height:83.5pt;z-index:-15712768;mso-wrap-distance-left:0;mso-wrap-distance-right:0;mso-position-horizontal-relative:page" coordorigin="2270,140" coordsize="7980,1670">
+            <v:shape id="_x0000_s2090" style="position:absolute;left:2300;top:189;width:7950;height:1620" coordorigin="2300,190" coordsize="7950,1620" path="m9980,190r-7410,l2498,199r-64,28l2379,269r-42,54l2310,388r-10,72l2300,1540r10,72l2337,1676r42,55l2434,1773r64,27l2570,1810r7410,l10052,1800r64,-27l10171,1731r42,-55l10240,1612r10,-72l10250,460r-10,-72l10213,323r-42,-54l10116,227r-64,-28l9980,190xe" fillcolor="#964605" stroked="f">
               <v:fill opacity="32896f"/>
               <v:path arrowok="t"/>
             </v:shape>
-            <v:shape id="_x0000_s1065" type="#_x0000_t75" style="position:absolute;left:2280;top:149;width:7950;height:1620">
-              <v:imagedata r:id="rId38" o:title=""/>
+            <v:shape id="_x0000_s2089" type="#_x0000_t75" style="position:absolute;left:2280;top:149;width:7950;height:1620">
+              <v:imagedata r:id="rId31" o:title=""/>
             </v:shape>
-            <v:shape id="_x0000_s1064" style="position:absolute;left:2280;top:149;width:7950;height:1620" coordorigin="2280,150" coordsize="7950,1620" path="m2550,150r-72,9l2414,187r-55,42l2317,283r-27,65l2280,420r,1080l2290,1572r27,64l2359,1691r55,42l2478,1760r72,10l9960,1770r72,-10l10096,1733r55,-42l10193,1636r27,-64l10230,1500r,-1080l10220,348r-27,-65l10151,229r-55,-42l10032,159r-72,-9l2550,150xe" filled="f" strokecolor="#f9be8f" strokeweight="1pt">
+            <v:shape id="_x0000_s2088" style="position:absolute;left:2280;top:149;width:7950;height:1620" coordorigin="2280,150" coordsize="7950,1620" path="m2550,150r-72,9l2414,187r-55,42l2317,283r-27,65l2280,420r,1080l2290,1572r27,64l2359,1691r55,42l2478,1760r72,10l9960,1770r72,-10l10096,1733r55,-42l10193,1636r27,-64l10230,1500r,-1080l10220,348r-27,-65l10151,229r-55,-42l10032,159r-72,-9l2550,150xe" filled="f" strokecolor="#f9be8f" strokeweight="1pt">
               <v:path arrowok="t"/>
             </v:shape>
-            <v:shape id="_x0000_s1063" type="#_x0000_t202" style="position:absolute;left:2270;top:139;width:7980;height:1670" filled="f" stroked="f">
+            <v:shape id="_x0000_s2087" type="#_x0000_t202" style="position:absolute;left:2270;top:139;width:7980;height:1670" filled="f" stroked="f">
               <v:textbox inset="0,0,0,0">
                 <w:txbxContent>
                   <w:p>
@@ -5369,35 +4508,35 @@
       </w:pPr>
       <w:r>
         <w:pict w14:anchorId="2D5711B8">
-          <v:rect id="_x0000_s1061" style="position:absolute;margin-left:34.6pt;margin-top:17.25pt;width:543.05pt;height:.5pt;z-index:-15712256;mso-wrap-distance-left:0;mso-wrap-distance-right:0;mso-position-horizontal-relative:page" fillcolor="#4f81bc" stroked="f">
+          <v:rect id="_x0000_s2085" style="position:absolute;margin-left:34.6pt;margin-top:17.25pt;width:543.05pt;height:.5pt;z-index:-15712256;mso-wrap-distance-left:0;mso-wrap-distance-right:0;mso-position-horizontal-relative:page" fillcolor="#4f81bc" stroked="f">
             <w10:wrap type="topAndBottom" anchorx="page"/>
           </v:rect>
         </w:pict>
       </w:r>
       <w:r>
         <w:pict w14:anchorId="004F9C76">
-          <v:group id="_x0000_s1057" style="position:absolute;margin-left:71.4pt;margin-top:31.55pt;width:231.5pt;height:148.45pt;z-index:-15711744;mso-wrap-distance-left:0;mso-wrap-distance-right:0;mso-position-horizontal-relative:page" coordorigin="1428,631" coordsize="4630,2969">
-            <v:shape id="_x0000_s1060" type="#_x0000_t75" style="position:absolute;left:1428;top:631;width:4630;height:2969">
-              <v:imagedata r:id="rId39" o:title=""/>
+          <v:group id="_x0000_s2081" style="position:absolute;margin-left:71.4pt;margin-top:31.55pt;width:231.5pt;height:148.45pt;z-index:-15711744;mso-wrap-distance-left:0;mso-wrap-distance-right:0;mso-position-horizontal-relative:page" coordorigin="1428,631" coordsize="4630,2969">
+            <v:shape id="_x0000_s2084" type="#_x0000_t75" style="position:absolute;left:1428;top:631;width:4630;height:2969">
+              <v:imagedata r:id="rId32" o:title=""/>
             </v:shape>
-            <v:shape id="_x0000_s1059" type="#_x0000_t75" style="position:absolute;left:1470;top:660;width:4455;height:2812">
-              <v:imagedata r:id="rId40" o:title=""/>
+            <v:shape id="_x0000_s2083" type="#_x0000_t75" style="position:absolute;left:1470;top:660;width:4455;height:2812">
+              <v:imagedata r:id="rId33" o:title=""/>
             </v:shape>
-            <v:rect id="_x0000_s1058" style="position:absolute;left:1460;top:650;width:4475;height:2832" filled="f" strokeweight="1pt"/>
+            <v:rect id="_x0000_s2082" style="position:absolute;left:1460;top:650;width:4475;height:2832" filled="f" strokeweight="1pt"/>
             <w10:wrap type="topAndBottom" anchorx="page"/>
           </v:group>
         </w:pict>
       </w:r>
       <w:r>
         <w:pict w14:anchorId="0931FB77">
-          <v:group id="_x0000_s1053" style="position:absolute;margin-left:308.3pt;margin-top:31.9pt;width:231.85pt;height:148.35pt;z-index:-15711232;mso-wrap-distance-left:0;mso-wrap-distance-right:0;mso-position-horizontal-relative:page" coordorigin="6166,638" coordsize="4637,2967">
-            <v:shape id="_x0000_s1056" type="#_x0000_t75" style="position:absolute;left:6165;top:638;width:4637;height:2967">
-              <v:imagedata r:id="rId41" o:title=""/>
+          <v:group id="_x0000_s2077" style="position:absolute;margin-left:308.3pt;margin-top:31.9pt;width:231.85pt;height:148.35pt;z-index:-15711232;mso-wrap-distance-left:0;mso-wrap-distance-right:0;mso-position-horizontal-relative:page" coordorigin="6166,638" coordsize="4637,2967">
+            <v:shape id="_x0000_s2080" type="#_x0000_t75" style="position:absolute;left:6165;top:638;width:4637;height:2967">
+              <v:imagedata r:id="rId34" o:title=""/>
             </v:shape>
-            <v:shape id="_x0000_s1055" type="#_x0000_t75" style="position:absolute;left:6210;top:670;width:4465;height:2805">
-              <v:imagedata r:id="rId42" o:title=""/>
+            <v:shape id="_x0000_s2079" type="#_x0000_t75" style="position:absolute;left:6210;top:670;width:4465;height:2805">
+              <v:imagedata r:id="rId35" o:title=""/>
             </v:shape>
-            <v:rect id="_x0000_s1054" style="position:absolute;left:6200;top:660;width:4485;height:2825" filled="f" strokeweight="1pt"/>
+            <v:rect id="_x0000_s2078" style="position:absolute;left:6200;top:660;width:4485;height:2825" filled="f" strokeweight="1pt"/>
             <w10:wrap type="topAndBottom" anchorx="page"/>
           </v:group>
         </w:pict>
@@ -5461,11 +4600,11 @@
       </w:pPr>
       <w:r>
         <w:pict w14:anchorId="5D88B83B">
-          <v:group id="_x0000_s1050" style="position:absolute;margin-left:97.2pt;margin-top:10.35pt;width:133.95pt;height:81.75pt;z-index:-15710208;mso-wrap-distance-left:0;mso-wrap-distance-right:0;mso-position-horizontal-relative:page" coordorigin="1944,207" coordsize="2679,1635">
-            <v:shape id="_x0000_s1052" type="#_x0000_t75" style="position:absolute;left:1944;top:206;width:2679;height:1635">
-              <v:imagedata r:id="rId43" o:title=""/>
+          <v:group id="_x0000_s2074" style="position:absolute;margin-left:97.2pt;margin-top:10.35pt;width:133.95pt;height:81.75pt;z-index:-15710208;mso-wrap-distance-left:0;mso-wrap-distance-right:0;mso-position-horizontal-relative:page" coordorigin="1944,207" coordsize="2679,1635">
+            <v:shape id="_x0000_s2076" type="#_x0000_t75" style="position:absolute;left:1944;top:206;width:2679;height:1635">
+              <v:imagedata r:id="rId36" o:title=""/>
             </v:shape>
-            <v:shape id="_x0000_s1051" type="#_x0000_t202" style="position:absolute;left:1944;top:206;width:2679;height:1635" filled="f" stroked="f">
+            <v:shape id="_x0000_s2075" type="#_x0000_t202" style="position:absolute;left:1944;top:206;width:2679;height:1635" filled="f" stroked="f">
               <v:textbox inset="0,0,0,0">
                 <w:txbxContent>
                   <w:p>
@@ -5517,11 +4656,11 @@
       </w:r>
       <w:r>
         <w:pict w14:anchorId="611099E5">
-          <v:group id="_x0000_s1047" style="position:absolute;margin-left:238.3pt;margin-top:10.35pt;width:133.2pt;height:81.75pt;z-index:-15709184;mso-wrap-distance-left:0;mso-wrap-distance-right:0;mso-position-horizontal-relative:page" coordorigin="4766,207" coordsize="2664,1635">
-            <v:shape id="_x0000_s1049" type="#_x0000_t75" style="position:absolute;left:4766;top:206;width:2664;height:1635">
-              <v:imagedata r:id="rId44" o:title=""/>
+          <v:group id="_x0000_s2071" style="position:absolute;margin-left:238.3pt;margin-top:10.35pt;width:133.2pt;height:81.75pt;z-index:-15709184;mso-wrap-distance-left:0;mso-wrap-distance-right:0;mso-position-horizontal-relative:page" coordorigin="4766,207" coordsize="2664,1635">
+            <v:shape id="_x0000_s2073" type="#_x0000_t75" style="position:absolute;left:4766;top:206;width:2664;height:1635">
+              <v:imagedata r:id="rId37" o:title=""/>
             </v:shape>
-            <v:shape id="_x0000_s1048" type="#_x0000_t202" style="position:absolute;left:4766;top:206;width:2664;height:1635" filled="f" stroked="f">
+            <v:shape id="_x0000_s2072" type="#_x0000_t202" style="position:absolute;left:4766;top:206;width:2664;height:1635" filled="f" stroked="f">
               <v:textbox inset="0,0,0,0">
                 <w:txbxContent>
                   <w:p>
@@ -5565,11 +4704,11 @@
       </w:r>
       <w:r>
         <w:pict w14:anchorId="54ECDB61">
-          <v:group id="_x0000_s1044" style="position:absolute;margin-left:378.7pt;margin-top:10.35pt;width:133.95pt;height:81.75pt;z-index:-15708160;mso-wrap-distance-left:0;mso-wrap-distance-right:0;mso-position-horizontal-relative:page" coordorigin="7574,207" coordsize="2679,1635">
-            <v:shape id="_x0000_s1046" type="#_x0000_t75" style="position:absolute;left:7574;top:206;width:2679;height:1635">
-              <v:imagedata r:id="rId45" o:title=""/>
+          <v:group id="_x0000_s2068" style="position:absolute;margin-left:378.7pt;margin-top:10.35pt;width:133.95pt;height:81.75pt;z-index:-15708160;mso-wrap-distance-left:0;mso-wrap-distance-right:0;mso-position-horizontal-relative:page" coordorigin="7574,207" coordsize="2679,1635">
+            <v:shape id="_x0000_s2070" type="#_x0000_t75" style="position:absolute;left:7574;top:206;width:2679;height:1635">
+              <v:imagedata r:id="rId38" o:title=""/>
             </v:shape>
-            <v:shape id="_x0000_s1045" type="#_x0000_t202" style="position:absolute;left:7574;top:206;width:2679;height:1635" filled="f" stroked="f">
+            <v:shape id="_x0000_s2069" type="#_x0000_t202" style="position:absolute;left:7574;top:206;width:2679;height:1635" filled="f" stroked="f">
               <v:textbox inset="0,0,0,0">
                 <w:txbxContent>
                   <w:p>
@@ -5613,11 +4752,11 @@
       </w:r>
       <w:r>
         <w:pict w14:anchorId="1DA8F560">
-          <v:group id="_x0000_s1041" style="position:absolute;margin-left:167.75pt;margin-top:99.6pt;width:133.95pt;height:82.1pt;z-index:-15707136;mso-wrap-distance-left:0;mso-wrap-distance-right:0;mso-position-horizontal-relative:page" coordorigin="3355,1992" coordsize="2679,1642">
-            <v:shape id="_x0000_s1043" type="#_x0000_t75" style="position:absolute;left:3355;top:1992;width:2679;height:1642">
-              <v:imagedata r:id="rId46" o:title=""/>
+          <v:group id="_x0000_s2065" style="position:absolute;margin-left:167.75pt;margin-top:99.6pt;width:133.95pt;height:82.1pt;z-index:-15707136;mso-wrap-distance-left:0;mso-wrap-distance-right:0;mso-position-horizontal-relative:page" coordorigin="3355,1992" coordsize="2679,1642">
+            <v:shape id="_x0000_s2067" type="#_x0000_t75" style="position:absolute;left:3355;top:1992;width:2679;height:1642">
+              <v:imagedata r:id="rId39" o:title=""/>
             </v:shape>
-            <v:shape id="_x0000_s1042" type="#_x0000_t202" style="position:absolute;left:3355;top:1992;width:2679;height:1642" filled="f" stroked="f">
+            <v:shape id="_x0000_s2066" type="#_x0000_t202" style="position:absolute;left:3355;top:1992;width:2679;height:1642" filled="f" stroked="f">
               <v:textbox inset="0,0,0,0">
                 <w:txbxContent>
                   <w:p>
@@ -5659,11 +4798,11 @@
       </w:r>
       <w:r>
         <w:pict w14:anchorId="75DA353F">
-          <v:group id="_x0000_s1038" style="position:absolute;margin-left:308.5pt;margin-top:99.6pt;width:133.95pt;height:82.1pt;z-index:-15706112;mso-wrap-distance-left:0;mso-wrap-distance-right:0;mso-position-horizontal-relative:page" coordorigin="6170,1992" coordsize="2679,1642">
-            <v:shape id="_x0000_s1040" type="#_x0000_t75" style="position:absolute;left:6170;top:1992;width:2679;height:1642">
-              <v:imagedata r:id="rId47" o:title=""/>
+          <v:group id="_x0000_s2062" style="position:absolute;margin-left:308.5pt;margin-top:99.6pt;width:133.95pt;height:82.1pt;z-index:-15706112;mso-wrap-distance-left:0;mso-wrap-distance-right:0;mso-position-horizontal-relative:page" coordorigin="6170,1992" coordsize="2679,1642">
+            <v:shape id="_x0000_s2064" type="#_x0000_t75" style="position:absolute;left:6170;top:1992;width:2679;height:1642">
+              <v:imagedata r:id="rId40" o:title=""/>
             </v:shape>
-            <v:shape id="_x0000_s1039" type="#_x0000_t202" style="position:absolute;left:6170;top:1992;width:2679;height:1642" filled="f" stroked="f">
+            <v:shape id="_x0000_s2063" type="#_x0000_t202" style="position:absolute;left:6170;top:1992;width:2679;height:1642" filled="f" stroked="f">
               <v:textbox inset="0,0,0,0">
                 <w:txbxContent>
                   <w:p>
@@ -5789,7 +4928,7 @@
                     <pic:cNvPicPr/>
                   </pic:nvPicPr>
                   <pic:blipFill>
-                    <a:blip r:embed="rId48" cstate="print"/>
+                    <a:blip r:embed="rId41" cstate="print"/>
                     <a:stretch>
                       <a:fillRect/>
                     </a:stretch>
@@ -5811,11 +4950,11 @@
       </w:r>
       <w:r>
         <w:pict w14:anchorId="20CFE122">
-          <v:group id="_x0000_s1035" style="position:absolute;margin-left:274.75pt;margin-top:38.35pt;width:294.5pt;height:159.5pt;z-index:-15705088;mso-wrap-distance-left:0;mso-wrap-distance-right:0;mso-position-horizontal-relative:page;mso-position-vertical-relative:text" coordorigin="5495,767" coordsize="5890,3190">
-            <v:shape id="_x0000_s1037" type="#_x0000_t75" style="position:absolute;left:5514;top:787;width:5850;height:3150">
-              <v:imagedata r:id="rId49" o:title=""/>
+          <v:group id="_x0000_s2059" style="position:absolute;margin-left:274.75pt;margin-top:38.35pt;width:294.5pt;height:159.5pt;z-index:-15705088;mso-wrap-distance-left:0;mso-wrap-distance-right:0;mso-position-horizontal-relative:page;mso-position-vertical-relative:text" coordorigin="5495,767" coordsize="5890,3190">
+            <v:shape id="_x0000_s2061" type="#_x0000_t75" style="position:absolute;left:5514;top:787;width:5850;height:3150">
+              <v:imagedata r:id="rId42" o:title=""/>
             </v:shape>
-            <v:rect id="_x0000_s1036" style="position:absolute;left:5504;top:777;width:5870;height:3170" filled="f" strokeweight="1pt"/>
+            <v:rect id="_x0000_s2060" style="position:absolute;left:5504;top:777;width:5870;height:3170" filled="f" strokeweight="1pt"/>
             <w10:wrap type="topAndBottom" anchorx="page"/>
           </v:group>
         </w:pict>
@@ -6780,28 +5919,28 @@
       </w:pPr>
       <w:r>
         <w:pict w14:anchorId="61FCAB4B">
-          <v:group id="_x0000_s1031" style="position:absolute;left:0;text-align:left;margin-left:81.95pt;margin-top:70.3pt;width:183.4pt;height:136.2pt;z-index:-16090112;mso-position-horizontal-relative:page" coordorigin="1639,1406" coordsize="3668,2724">
-            <v:shape id="_x0000_s1034" type="#_x0000_t75" style="position:absolute;left:1639;top:1405;width:3668;height:2724">
-              <v:imagedata r:id="rId50" o:title=""/>
+          <v:group id="_x0000_s2055" style="position:absolute;left:0;text-align:left;margin-left:81.95pt;margin-top:70.3pt;width:183.4pt;height:136.2pt;z-index:-16090112;mso-position-horizontal-relative:page" coordorigin="1639,1406" coordsize="3668,2724">
+            <v:shape id="_x0000_s2058" type="#_x0000_t75" style="position:absolute;left:1639;top:1405;width:3668;height:2724">
+              <v:imagedata r:id="rId43" o:title=""/>
             </v:shape>
-            <v:shape id="_x0000_s1033" type="#_x0000_t75" style="position:absolute;left:1683;top:1447;width:3495;height:2550">
-              <v:imagedata r:id="rId51" o:title=""/>
+            <v:shape id="_x0000_s2057" type="#_x0000_t75" style="position:absolute;left:1683;top:1447;width:3495;height:2550">
+              <v:imagedata r:id="rId44" o:title=""/>
             </v:shape>
-            <v:rect id="_x0000_s1032" style="position:absolute;left:1673;top:1437;width:3515;height:2570" filled="f" strokeweight="1pt"/>
+            <v:rect id="_x0000_s2056" style="position:absolute;left:1673;top:1437;width:3515;height:2570" filled="f" strokeweight="1pt"/>
             <w10:wrap anchorx="page"/>
           </v:group>
         </w:pict>
       </w:r>
       <w:r>
         <w:pict w14:anchorId="35444333">
-          <v:group id="_x0000_s1027" style="position:absolute;left:0;text-align:left;margin-left:365.4pt;margin-top:70.3pt;width:153.4pt;height:152.65pt;z-index:-16089600;mso-position-horizontal-relative:page" coordorigin="7308,1406" coordsize="3068,3053">
-            <v:shape id="_x0000_s1030" type="#_x0000_t75" style="position:absolute;left:7308;top:1405;width:3068;height:3053">
-              <v:imagedata r:id="rId52" o:title=""/>
+          <v:group id="_x0000_s2051" style="position:absolute;left:0;text-align:left;margin-left:365.4pt;margin-top:70.3pt;width:153.4pt;height:152.65pt;z-index:-16089600;mso-position-horizontal-relative:page" coordorigin="7308,1406" coordsize="3068,3053">
+            <v:shape id="_x0000_s2054" type="#_x0000_t75" style="position:absolute;left:7308;top:1405;width:3068;height:3053">
+              <v:imagedata r:id="rId45" o:title=""/>
             </v:shape>
-            <v:shape id="_x0000_s1029" type="#_x0000_t75" style="position:absolute;left:7351;top:1447;width:2895;height:2883">
-              <v:imagedata r:id="rId53" o:title=""/>
+            <v:shape id="_x0000_s2053" type="#_x0000_t75" style="position:absolute;left:7351;top:1447;width:2895;height:2883">
+              <v:imagedata r:id="rId46" o:title=""/>
             </v:shape>
-            <v:rect id="_x0000_s1028" style="position:absolute;left:7341;top:1437;width:2915;height:2903" filled="f" strokeweight="1pt"/>
+            <v:rect id="_x0000_s2052" style="position:absolute;left:7341;top:1437;width:2915;height:2903" filled="f" strokeweight="1pt"/>
             <w10:wrap anchorx="page"/>
           </v:group>
         </w:pict>
@@ -6826,7 +5965,7 @@
       </w:pPr>
       <w:r>
         <w:pict w14:anchorId="16D2C509">
-          <v:rect id="_x0000_s1026" style="position:absolute;margin-left:34.6pt;margin-top:17.25pt;width:543.05pt;height:.5pt;z-index:-15704576;mso-wrap-distance-left:0;mso-wrap-distance-right:0;mso-position-horizontal-relative:page" fillcolor="#4f81bc" stroked="f">
+          <v:rect id="_x0000_s2050" style="position:absolute;margin-left:34.6pt;margin-top:17.25pt;width:543.05pt;height:.5pt;z-index:-15704576;mso-wrap-distance-left:0;mso-wrap-distance-right:0;mso-position-horizontal-relative:page" fillcolor="#4f81bc" stroked="f">
             <w10:wrap type="topAndBottom" anchorx="page"/>
           </v:rect>
         </w:pict>
@@ -7366,16 +6505,8 @@
               <w:rPr>
                 <w:sz w:val="23"/>
               </w:rPr>
-              <w:t xml:space="preserve">Cell division occurs by </w:t>
-            </w:r>
-            <w:proofErr w:type="gramStart"/>
-            <w:r>
-              <w:rPr>
-                <w:sz w:val="23"/>
-              </w:rPr>
-              <w:t>fission</w:t>
-            </w:r>
-            <w:proofErr w:type="gramEnd"/>
+              <w:t>Cell division occurs by fission</w:t>
+            </w:r>
           </w:p>
           <w:p>
             <w:pPr>
@@ -7438,16 +6569,8 @@
               <w:rPr>
                 <w:sz w:val="23"/>
               </w:rPr>
-              <w:t xml:space="preserve">Cell division occurs by </w:t>
-            </w:r>
-            <w:proofErr w:type="gramStart"/>
-            <w:r>
-              <w:rPr>
-                <w:sz w:val="23"/>
-              </w:rPr>
-              <w:t>mitosis</w:t>
-            </w:r>
-            <w:proofErr w:type="gramEnd"/>
+              <w:t>Cell division occurs by mitosis</w:t>
+            </w:r>
           </w:p>
           <w:p>
             <w:pPr>
@@ -7592,7 +6715,7 @@
 </file>
 
 <file path=word/endnotes.xml><?xml version="1.0" encoding="utf-8"?>
-<w:endnotes xmlns:wpc="http://schemas.microsoft.com/office/word/2010/wordprocessingCanvas" xmlns:cx="http://schemas.microsoft.com/office/drawing/2014/chartex" xmlns:cx1="http://schemas.microsoft.com/office/drawing/2015/9/8/chartex" xmlns:cx2="http://schemas.microsoft.com/office/drawing/2015/10/21/chartex" xmlns:cx3="http://schemas.microsoft.com/office/drawing/2016/5/9/chartex" xmlns:cx4="http://schemas.microsoft.com/office/drawing/2016/5/10/chartex" xmlns:cx5="http://schemas.microsoft.com/office/drawing/2016/5/11/chartex" xmlns:cx6="http://schemas.microsoft.com/office/drawing/2016/5/12/chartex" xmlns:cx7="http://schemas.microsoft.com/office/drawing/2016/5/13/chartex" xmlns:cx8="http://schemas.microsoft.com/office/drawing/2016/5/14/chartex" xmlns:mc="http://schemas.openxmlformats.org/markup-compatibility/2006" xmlns:aink="http://schemas.microsoft.com/office/drawing/2016/ink" xmlns:am3d="http://schemas.microsoft.com/office/drawing/2017/model3d" xmlns:o="urn:schemas-microsoft-com:office:office" xmlns:r="http://schemas.openxmlformats.org/officeDocument/2006/relationships" xmlns:m="http://schemas.openxmlformats.org/officeDocument/2006/math" xmlns:v="urn:schemas-microsoft-com:vml" xmlns:wp14="http://schemas.microsoft.com/office/word/2010/wordprocessingDrawing" xmlns:wp="http://schemas.openxmlformats.org/drawingml/2006/wordprocessingDrawing" xmlns:w10="urn:schemas-microsoft-com:office:word" xmlns:w="http://schemas.openxmlformats.org/wordprocessingml/2006/main" xmlns:w14="http://schemas.microsoft.com/office/word/2010/wordml" xmlns:w15="http://schemas.microsoft.com/office/word/2012/wordml" xmlns:w16cex="http://schemas.microsoft.com/office/word/2018/wordml/cex" xmlns:w16cid="http://schemas.microsoft.com/office/word/2016/wordml/cid" xmlns:w16="http://schemas.microsoft.com/office/word/2018/wordml" xmlns:w16se="http://schemas.microsoft.com/office/word/2015/wordml/symex" xmlns:wpg="http://schemas.microsoft.com/office/word/2010/wordprocessingGroup" xmlns:wpi="http://schemas.microsoft.com/office/word/2010/wordprocessingInk" xmlns:wne="http://schemas.microsoft.com/office/word/2006/wordml" xmlns:wps="http://schemas.microsoft.com/office/word/2010/wordprocessingShape" mc:Ignorable="w14 w15 w16se w16cid w16 w16cex wp14">
+<w:endnotes xmlns:wpc="http://schemas.microsoft.com/office/word/2010/wordprocessingCanvas" xmlns:cx="http://schemas.microsoft.com/office/drawing/2014/chartex" xmlns:cx1="http://schemas.microsoft.com/office/drawing/2015/9/8/chartex" xmlns:cx2="http://schemas.microsoft.com/office/drawing/2015/10/21/chartex" xmlns:cx3="http://schemas.microsoft.com/office/drawing/2016/5/9/chartex" xmlns:cx4="http://schemas.microsoft.com/office/drawing/2016/5/10/chartex" xmlns:cx5="http://schemas.microsoft.com/office/drawing/2016/5/11/chartex" xmlns:cx6="http://schemas.microsoft.com/office/drawing/2016/5/12/chartex" xmlns:cx7="http://schemas.microsoft.com/office/drawing/2016/5/13/chartex" xmlns:cx8="http://schemas.microsoft.com/office/drawing/2016/5/14/chartex" xmlns:mc="http://schemas.openxmlformats.org/markup-compatibility/2006" xmlns:aink="http://schemas.microsoft.com/office/drawing/2016/ink" xmlns:am3d="http://schemas.microsoft.com/office/drawing/2017/model3d" xmlns:o="urn:schemas-microsoft-com:office:office" xmlns:oel="http://schemas.microsoft.com/office/2019/extlst" xmlns:r="http://schemas.openxmlformats.org/officeDocument/2006/relationships" xmlns:m="http://schemas.openxmlformats.org/officeDocument/2006/math" xmlns:v="urn:schemas-microsoft-com:vml" xmlns:wp14="http://schemas.microsoft.com/office/word/2010/wordprocessingDrawing" xmlns:wp="http://schemas.openxmlformats.org/drawingml/2006/wordprocessingDrawing" xmlns:w10="urn:schemas-microsoft-com:office:word" xmlns:w="http://schemas.openxmlformats.org/wordprocessingml/2006/main" xmlns:w14="http://schemas.microsoft.com/office/word/2010/wordml" xmlns:w15="http://schemas.microsoft.com/office/word/2012/wordml" xmlns:w16cex="http://schemas.microsoft.com/office/word/2018/wordml/cex" xmlns:w16cid="http://schemas.microsoft.com/office/word/2016/wordml/cid" xmlns:w16="http://schemas.microsoft.com/office/word/2018/wordml" xmlns:w16sdtdh="http://schemas.microsoft.com/office/word/2020/wordml/sdtdatahash" xmlns:w16se="http://schemas.microsoft.com/office/word/2015/wordml/symex" xmlns:wpg="http://schemas.microsoft.com/office/word/2010/wordprocessingGroup" xmlns:wpi="http://schemas.microsoft.com/office/word/2010/wordprocessingInk" xmlns:wne="http://schemas.microsoft.com/office/word/2006/wordml" xmlns:wps="http://schemas.microsoft.com/office/word/2010/wordprocessingShape" mc:Ignorable="w14 w15 w16se w16cid w16 w16cex w16sdtdh wp14">
   <w:endnote w:type="separator" w:id="-1">
     <w:p>
       <w:r>
@@ -7611,7 +6734,7 @@
 </file>
 
 <file path=word/footer1.xml><?xml version="1.0" encoding="utf-8"?>
-<w:ftr xmlns:wpc="http://schemas.microsoft.com/office/word/2010/wordprocessingCanvas" xmlns:cx="http://schemas.microsoft.com/office/drawing/2014/chartex" xmlns:cx1="http://schemas.microsoft.com/office/drawing/2015/9/8/chartex" xmlns:cx2="http://schemas.microsoft.com/office/drawing/2015/10/21/chartex" xmlns:cx3="http://schemas.microsoft.com/office/drawing/2016/5/9/chartex" xmlns:cx4="http://schemas.microsoft.com/office/drawing/2016/5/10/chartex" xmlns:cx5="http://schemas.microsoft.com/office/drawing/2016/5/11/chartex" xmlns:cx6="http://schemas.microsoft.com/office/drawing/2016/5/12/chartex" xmlns:cx7="http://schemas.microsoft.com/office/drawing/2016/5/13/chartex" xmlns:cx8="http://schemas.microsoft.com/office/drawing/2016/5/14/chartex" xmlns:mc="http://schemas.openxmlformats.org/markup-compatibility/2006" xmlns:aink="http://schemas.microsoft.com/office/drawing/2016/ink" xmlns:am3d="http://schemas.microsoft.com/office/drawing/2017/model3d" xmlns:o="urn:schemas-microsoft-com:office:office" xmlns:r="http://schemas.openxmlformats.org/officeDocument/2006/relationships" xmlns:m="http://schemas.openxmlformats.org/officeDocument/2006/math" xmlns:v="urn:schemas-microsoft-com:vml" xmlns:wp14="http://schemas.microsoft.com/office/word/2010/wordprocessingDrawing" xmlns:wp="http://schemas.openxmlformats.org/drawingml/2006/wordprocessingDrawing" xmlns:w10="urn:schemas-microsoft-com:office:word" xmlns:w="http://schemas.openxmlformats.org/wordprocessingml/2006/main" xmlns:w14="http://schemas.microsoft.com/office/word/2010/wordml" xmlns:w15="http://schemas.microsoft.com/office/word/2012/wordml" xmlns:w16cex="http://schemas.microsoft.com/office/word/2018/wordml/cex" xmlns:w16cid="http://schemas.microsoft.com/office/word/2016/wordml/cid" xmlns:w16="http://schemas.microsoft.com/office/word/2018/wordml" xmlns:w16se="http://schemas.microsoft.com/office/word/2015/wordml/symex" xmlns:wpg="http://schemas.microsoft.com/office/word/2010/wordprocessingGroup" xmlns:wpi="http://schemas.microsoft.com/office/word/2010/wordprocessingInk" xmlns:wne="http://schemas.microsoft.com/office/word/2006/wordml" xmlns:wps="http://schemas.microsoft.com/office/word/2010/wordprocessingShape" mc:Ignorable="w14 w15 w16se w16cid w16 w16cex wp14">
+<w:ftr xmlns:wpc="http://schemas.microsoft.com/office/word/2010/wordprocessingCanvas" xmlns:cx="http://schemas.microsoft.com/office/drawing/2014/chartex" xmlns:cx1="http://schemas.microsoft.com/office/drawing/2015/9/8/chartex" xmlns:cx2="http://schemas.microsoft.com/office/drawing/2015/10/21/chartex" xmlns:cx3="http://schemas.microsoft.com/office/drawing/2016/5/9/chartex" xmlns:cx4="http://schemas.microsoft.com/office/drawing/2016/5/10/chartex" xmlns:cx5="http://schemas.microsoft.com/office/drawing/2016/5/11/chartex" xmlns:cx6="http://schemas.microsoft.com/office/drawing/2016/5/12/chartex" xmlns:cx7="http://schemas.microsoft.com/office/drawing/2016/5/13/chartex" xmlns:cx8="http://schemas.microsoft.com/office/drawing/2016/5/14/chartex" xmlns:mc="http://schemas.openxmlformats.org/markup-compatibility/2006" xmlns:aink="http://schemas.microsoft.com/office/drawing/2016/ink" xmlns:am3d="http://schemas.microsoft.com/office/drawing/2017/model3d" xmlns:o="urn:schemas-microsoft-com:office:office" xmlns:oel="http://schemas.microsoft.com/office/2019/extlst" xmlns:r="http://schemas.openxmlformats.org/officeDocument/2006/relationships" xmlns:m="http://schemas.openxmlformats.org/officeDocument/2006/math" xmlns:v="urn:schemas-microsoft-com:vml" xmlns:wp14="http://schemas.microsoft.com/office/word/2010/wordprocessingDrawing" xmlns:wp="http://schemas.openxmlformats.org/drawingml/2006/wordprocessingDrawing" xmlns:w10="urn:schemas-microsoft-com:office:word" xmlns:w="http://schemas.openxmlformats.org/wordprocessingml/2006/main" xmlns:w14="http://schemas.microsoft.com/office/word/2010/wordml" xmlns:w15="http://schemas.microsoft.com/office/word/2012/wordml" xmlns:w16cex="http://schemas.microsoft.com/office/word/2018/wordml/cex" xmlns:w16cid="http://schemas.microsoft.com/office/word/2016/wordml/cid" xmlns:w16="http://schemas.microsoft.com/office/word/2018/wordml" xmlns:w16sdtdh="http://schemas.microsoft.com/office/word/2020/wordml/sdtdatahash" xmlns:w16se="http://schemas.microsoft.com/office/word/2015/wordml/symex" xmlns:wpg="http://schemas.microsoft.com/office/word/2010/wordprocessingGroup" xmlns:wpi="http://schemas.microsoft.com/office/word/2010/wordprocessingInk" xmlns:wne="http://schemas.microsoft.com/office/word/2006/wordml" xmlns:wps="http://schemas.microsoft.com/office/word/2010/wordprocessingShape" mc:Ignorable="w14 w15 w16se w16cid w16 w16cex w16sdtdh wp14">
   <w:p>
     <w:pPr>
       <w:pStyle w:val="BodyText"/>
@@ -7625,7 +6748,7 @@
 </file>
 
 <file path=word/footnotes.xml><?xml version="1.0" encoding="utf-8"?>
-<w:footnotes xmlns:wpc="http://schemas.microsoft.com/office/word/2010/wordprocessingCanvas" xmlns:cx="http://schemas.microsoft.com/office/drawing/2014/chartex" xmlns:cx1="http://schemas.microsoft.com/office/drawing/2015/9/8/chartex" xmlns:cx2="http://schemas.microsoft.com/office/drawing/2015/10/21/chartex" xmlns:cx3="http://schemas.microsoft.com/office/drawing/2016/5/9/chartex" xmlns:cx4="http://schemas.microsoft.com/office/drawing/2016/5/10/chartex" xmlns:cx5="http://schemas.microsoft.com/office/drawing/2016/5/11/chartex" xmlns:cx6="http://schemas.microsoft.com/office/drawing/2016/5/12/chartex" xmlns:cx7="http://schemas.microsoft.com/office/drawing/2016/5/13/chartex" xmlns:cx8="http://schemas.microsoft.com/office/drawing/2016/5/14/chartex" xmlns:mc="http://schemas.openxmlformats.org/markup-compatibility/2006" xmlns:aink="http://schemas.microsoft.com/office/drawing/2016/ink" xmlns:am3d="http://schemas.microsoft.com/office/drawing/2017/model3d" xmlns:o="urn:schemas-microsoft-com:office:office" xmlns:r="http://schemas.openxmlformats.org/officeDocument/2006/relationships" xmlns:m="http://schemas.openxmlformats.org/officeDocument/2006/math" xmlns:v="urn:schemas-microsoft-com:vml" xmlns:wp14="http://schemas.microsoft.com/office/word/2010/wordprocessingDrawing" xmlns:wp="http://schemas.openxmlformats.org/drawingml/2006/wordprocessingDrawing" xmlns:w10="urn:schemas-microsoft-com:office:word" xmlns:w="http://schemas.openxmlformats.org/wordprocessingml/2006/main" xmlns:w14="http://schemas.microsoft.com/office/word/2010/wordml" xmlns:w15="http://schemas.microsoft.com/office/word/2012/wordml" xmlns:w16cex="http://schemas.microsoft.com/office/word/2018/wordml/cex" xmlns:w16cid="http://schemas.microsoft.com/office/word/2016/wordml/cid" xmlns:w16="http://schemas.microsoft.com/office/word/2018/wordml" xmlns:w16se="http://schemas.microsoft.com/office/word/2015/wordml/symex" xmlns:wpg="http://schemas.microsoft.com/office/word/2010/wordprocessingGroup" xmlns:wpi="http://schemas.microsoft.com/office/word/2010/wordprocessingInk" xmlns:wne="http://schemas.microsoft.com/office/word/2006/wordml" xmlns:wps="http://schemas.microsoft.com/office/word/2010/wordprocessingShape" mc:Ignorable="w14 w15 w16se w16cid w16 w16cex wp14">
+<w:footnotes xmlns:wpc="http://schemas.microsoft.com/office/word/2010/wordprocessingCanvas" xmlns:cx="http://schemas.microsoft.com/office/drawing/2014/chartex" xmlns:cx1="http://schemas.microsoft.com/office/drawing/2015/9/8/chartex" xmlns:cx2="http://schemas.microsoft.com/office/drawing/2015/10/21/chartex" xmlns:cx3="http://schemas.microsoft.com/office/drawing/2016/5/9/chartex" xmlns:cx4="http://schemas.microsoft.com/office/drawing/2016/5/10/chartex" xmlns:cx5="http://schemas.microsoft.com/office/drawing/2016/5/11/chartex" xmlns:cx6="http://schemas.microsoft.com/office/drawing/2016/5/12/chartex" xmlns:cx7="http://schemas.microsoft.com/office/drawing/2016/5/13/chartex" xmlns:cx8="http://schemas.microsoft.com/office/drawing/2016/5/14/chartex" xmlns:mc="http://schemas.openxmlformats.org/markup-compatibility/2006" xmlns:aink="http://schemas.microsoft.com/office/drawing/2016/ink" xmlns:am3d="http://schemas.microsoft.com/office/drawing/2017/model3d" xmlns:o="urn:schemas-microsoft-com:office:office" xmlns:oel="http://schemas.microsoft.com/office/2019/extlst" xmlns:r="http://schemas.openxmlformats.org/officeDocument/2006/relationships" xmlns:m="http://schemas.openxmlformats.org/officeDocument/2006/math" xmlns:v="urn:schemas-microsoft-com:vml" xmlns:wp14="http://schemas.microsoft.com/office/word/2010/wordprocessingDrawing" xmlns:wp="http://schemas.openxmlformats.org/drawingml/2006/wordprocessingDrawing" xmlns:w10="urn:schemas-microsoft-com:office:word" xmlns:w="http://schemas.openxmlformats.org/wordprocessingml/2006/main" xmlns:w14="http://schemas.microsoft.com/office/word/2010/wordml" xmlns:w15="http://schemas.microsoft.com/office/word/2012/wordml" xmlns:w16cex="http://schemas.microsoft.com/office/word/2018/wordml/cex" xmlns:w16cid="http://schemas.microsoft.com/office/word/2016/wordml/cid" xmlns:w16="http://schemas.microsoft.com/office/word/2018/wordml" xmlns:w16sdtdh="http://schemas.microsoft.com/office/word/2020/wordml/sdtdatahash" xmlns:w16se="http://schemas.microsoft.com/office/word/2015/wordml/symex" xmlns:wpg="http://schemas.microsoft.com/office/word/2010/wordprocessingGroup" xmlns:wpi="http://schemas.microsoft.com/office/word/2010/wordprocessingInk" xmlns:wne="http://schemas.microsoft.com/office/word/2006/wordml" xmlns:wps="http://schemas.microsoft.com/office/word/2010/wordprocessingShape" mc:Ignorable="w14 w15 w16se w16cid w16 w16cex w16sdtdh wp14">
   <w:footnote w:type="separator" w:id="-1">
     <w:p>
       <w:r>
@@ -7644,7 +6767,7 @@
 </file>
 
 <file path=word/header1.xml><?xml version="1.0" encoding="utf-8"?>
-<w:hdr xmlns:wpc="http://schemas.microsoft.com/office/word/2010/wordprocessingCanvas" xmlns:cx="http://schemas.microsoft.com/office/drawing/2014/chartex" xmlns:cx1="http://schemas.microsoft.com/office/drawing/2015/9/8/chartex" xmlns:cx2="http://schemas.microsoft.com/office/drawing/2015/10/21/chartex" xmlns:cx3="http://schemas.microsoft.com/office/drawing/2016/5/9/chartex" xmlns:cx4="http://schemas.microsoft.com/office/drawing/2016/5/10/chartex" xmlns:cx5="http://schemas.microsoft.com/office/drawing/2016/5/11/chartex" xmlns:cx6="http://schemas.microsoft.com/office/drawing/2016/5/12/chartex" xmlns:cx7="http://schemas.microsoft.com/office/drawing/2016/5/13/chartex" xmlns:cx8="http://schemas.microsoft.com/office/drawing/2016/5/14/chartex" xmlns:mc="http://schemas.openxmlformats.org/markup-compatibility/2006" xmlns:aink="http://schemas.microsoft.com/office/drawing/2016/ink" xmlns:am3d="http://schemas.microsoft.com/office/drawing/2017/model3d" xmlns:o="urn:schemas-microsoft-com:office:office" xmlns:r="http://schemas.openxmlformats.org/officeDocument/2006/relationships" xmlns:m="http://schemas.openxmlformats.org/officeDocument/2006/math" xmlns:v="urn:schemas-microsoft-com:vml" xmlns:wp14="http://schemas.microsoft.com/office/word/2010/wordprocessingDrawing" xmlns:wp="http://schemas.openxmlformats.org/drawingml/2006/wordprocessingDrawing" xmlns:w10="urn:schemas-microsoft-com:office:word" xmlns:w="http://schemas.openxmlformats.org/wordprocessingml/2006/main" xmlns:w14="http://schemas.microsoft.com/office/word/2010/wordml" xmlns:w15="http://schemas.microsoft.com/office/word/2012/wordml" xmlns:w16cex="http://schemas.microsoft.com/office/word/2018/wordml/cex" xmlns:w16cid="http://schemas.microsoft.com/office/word/2016/wordml/cid" xmlns:w16="http://schemas.microsoft.com/office/word/2018/wordml" xmlns:w16se="http://schemas.microsoft.com/office/word/2015/wordml/symex" xmlns:wpg="http://schemas.microsoft.com/office/word/2010/wordprocessingGroup" xmlns:wpi="http://schemas.microsoft.com/office/word/2010/wordprocessingInk" xmlns:wne="http://schemas.microsoft.com/office/word/2006/wordml" xmlns:wps="http://schemas.microsoft.com/office/word/2010/wordprocessingShape" mc:Ignorable="w14 w15 w16se w16cid w16 w16cex wp14">
+<w:hdr xmlns:wpc="http://schemas.microsoft.com/office/word/2010/wordprocessingCanvas" xmlns:cx="http://schemas.microsoft.com/office/drawing/2014/chartex" xmlns:cx1="http://schemas.microsoft.com/office/drawing/2015/9/8/chartex" xmlns:cx2="http://schemas.microsoft.com/office/drawing/2015/10/21/chartex" xmlns:cx3="http://schemas.microsoft.com/office/drawing/2016/5/9/chartex" xmlns:cx4="http://schemas.microsoft.com/office/drawing/2016/5/10/chartex" xmlns:cx5="http://schemas.microsoft.com/office/drawing/2016/5/11/chartex" xmlns:cx6="http://schemas.microsoft.com/office/drawing/2016/5/12/chartex" xmlns:cx7="http://schemas.microsoft.com/office/drawing/2016/5/13/chartex" xmlns:cx8="http://schemas.microsoft.com/office/drawing/2016/5/14/chartex" xmlns:mc="http://schemas.openxmlformats.org/markup-compatibility/2006" xmlns:aink="http://schemas.microsoft.com/office/drawing/2016/ink" xmlns:am3d="http://schemas.microsoft.com/office/drawing/2017/model3d" xmlns:o="urn:schemas-microsoft-com:office:office" xmlns:oel="http://schemas.microsoft.com/office/2019/extlst" xmlns:r="http://schemas.openxmlformats.org/officeDocument/2006/relationships" xmlns:m="http://schemas.openxmlformats.org/officeDocument/2006/math" xmlns:v="urn:schemas-microsoft-com:vml" xmlns:wp14="http://schemas.microsoft.com/office/word/2010/wordprocessingDrawing" xmlns:wp="http://schemas.openxmlformats.org/drawingml/2006/wordprocessingDrawing" xmlns:w10="urn:schemas-microsoft-com:office:word" xmlns:w="http://schemas.openxmlformats.org/wordprocessingml/2006/main" xmlns:w14="http://schemas.microsoft.com/office/word/2010/wordml" xmlns:w15="http://schemas.microsoft.com/office/word/2012/wordml" xmlns:w16cex="http://schemas.microsoft.com/office/word/2018/wordml/cex" xmlns:w16cid="http://schemas.microsoft.com/office/word/2016/wordml/cid" xmlns:w16="http://schemas.microsoft.com/office/word/2018/wordml" xmlns:w16sdtdh="http://schemas.microsoft.com/office/word/2020/wordml/sdtdatahash" xmlns:w16se="http://schemas.microsoft.com/office/word/2015/wordml/symex" xmlns:wpg="http://schemas.microsoft.com/office/word/2010/wordprocessingGroup" xmlns:wpi="http://schemas.microsoft.com/office/word/2010/wordprocessingInk" xmlns:wne="http://schemas.microsoft.com/office/word/2006/wordml" xmlns:wps="http://schemas.microsoft.com/office/word/2010/wordprocessingShape" mc:Ignorable="w14 w15 w16se w16cid w16 w16cex w16sdtdh wp14">
   <w:p>
     <w:pPr>
       <w:pStyle w:val="BodyText"/>
@@ -7655,25 +6778,25 @@
     </w:pPr>
     <w:r>
       <w:pict w14:anchorId="7B02741B">
-        <v:group id="_x0000_s2057" style="position:absolute;margin-left:0;margin-top:.95pt;width:612pt;height:9.85pt;z-index:-16114688;mso-position-horizontal-relative:page;mso-position-vertical-relative:page" coordorigin=",19" coordsize="12240,197">
-          <v:shape id="_x0000_s2060" style="position:absolute;left:19;top:19;width:12221;height:197" coordorigin="19,19" coordsize="12221,197" path="m12240,19r,l120,19,19,19r,197l120,216r12120,l12240,216r,-197xe" fillcolor="#f60" stroked="f">
+        <v:group id="_x0000_s1033" style="position:absolute;margin-left:0;margin-top:.95pt;width:612pt;height:9.85pt;z-index:-16114688;mso-position-horizontal-relative:page;mso-position-vertical-relative:page" coordorigin=",19" coordsize="12240,197">
+          <v:shape id="_x0000_s1036" style="position:absolute;left:19;top:19;width:12221;height:197" coordorigin="19,19" coordsize="12221,197" path="m12240,19r,l120,19,19,19r,197l120,216r12120,l12240,216r,-197xe" fillcolor="#f60" stroked="f">
             <v:path arrowok="t"/>
           </v:shape>
-          <v:rect id="_x0000_s2059" style="position:absolute;left:9;top:211;width:12231;height:5" fillcolor="#5ba7ce" stroked="f"/>
-          <v:rect id="_x0000_s2058" style="position:absolute;top:19;width:20;height:197" stroked="f"/>
+          <v:rect id="_x0000_s1035" style="position:absolute;left:9;top:211;width:12231;height:5" fillcolor="#5ba7ce" stroked="f"/>
+          <v:rect id="_x0000_s1034" style="position:absolute;top:19;width:20;height:197" stroked="f"/>
           <w10:wrap anchorx="page" anchory="page"/>
         </v:group>
       </w:pict>
     </w:r>
     <w:r>
       <w:pict w14:anchorId="282D3243">
-        <v:group id="_x0000_s2054" style="position:absolute;margin-left:.95pt;margin-top:13.7pt;width:611.05pt;height:19.7pt;z-index:-16114176;mso-position-horizontal-relative:page;mso-position-vertical-relative:page" coordorigin="19,274" coordsize="12221,394">
-          <v:shape id="_x0000_s2056" style="position:absolute;left:19;top:273;width:12221;height:394" coordorigin="19,274" coordsize="12221,394" o:spt="100" adj="0,,0" path="m1969,274l19,274r,4l19,298r,345l19,667r1950,l1969,643r,-345l1969,278r,-4xm12240,274r-10213,l2027,274r-20,l2007,667r101,l12240,667r,l12240,278r,-4l12240,274xe" fillcolor="#1b80c4" stroked="f">
+        <v:group id="_x0000_s1030" style="position:absolute;margin-left:.95pt;margin-top:13.7pt;width:611.05pt;height:19.7pt;z-index:-16114176;mso-position-horizontal-relative:page;mso-position-vertical-relative:page" coordorigin="19,274" coordsize="12221,394">
+          <v:shape id="_x0000_s1032" style="position:absolute;left:19;top:273;width:12221;height:394" coordorigin="19,274" coordsize="12221,394" o:spt="100" adj="0,,0" path="m1969,274l19,274r,4l19,298r,345l19,667r1950,l1969,643r,-345l1969,278r,-4xm12240,274r-10213,l2027,274r-20,l2007,667r101,l12240,667r,l12240,278r,-4l12240,274xe" fillcolor="#1b80c4" stroked="f">
             <v:stroke joinstyle="round"/>
             <v:formulas/>
             <v:path arrowok="t" o:connecttype="segments"/>
           </v:shape>
-          <v:rect id="_x0000_s2055" style="position:absolute;left:1968;top:273;width:58;height:394" stroked="f"/>
+          <v:rect id="_x0000_s1031" style="position:absolute;left:1968;top:273;width:58;height:394" stroked="f"/>
           <w10:wrap anchorx="page" anchory="page"/>
         </v:group>
       </w:pict>
@@ -7684,7 +6807,7 @@
           <v:stroke joinstyle="miter"/>
           <v:path gradientshapeok="t" o:connecttype="rect"/>
         </v:shapetype>
-        <v:shape id="_x0000_s2053" type="#_x0000_t202" style="position:absolute;margin-left:104.4pt;margin-top:15.75pt;width:241.2pt;height:18.1pt;z-index:-16113664;mso-position-horizontal-relative:page;mso-position-vertical-relative:page" filled="f" stroked="f">
+        <v:shape id="_x0000_s1029" type="#_x0000_t202" style="position:absolute;margin-left:104.4pt;margin-top:15.75pt;width:241.2pt;height:18.1pt;z-index:-16113664;mso-position-horizontal-relative:page;mso-position-vertical-relative:page" filled="f" stroked="f">
           <v:textbox inset="0,0,0,0">
             <w:txbxContent>
               <w:p>
@@ -7751,7 +6874,7 @@
     </w:r>
     <w:r>
       <w:pict w14:anchorId="0B41BED3">
-        <v:shape id="_x0000_s2052" type="#_x0000_t202" style="position:absolute;margin-left:45.6pt;margin-top:16.65pt;width:49.8pt;height:15.95pt;z-index:-16113152;mso-position-horizontal-relative:page;mso-position-vertical-relative:page" filled="f" stroked="f">
+        <v:shape id="_x0000_s1028" type="#_x0000_t202" style="position:absolute;margin-left:45.6pt;margin-top:16.65pt;width:49.8pt;height:15.95pt;z-index:-16113152;mso-position-horizontal-relative:page;mso-position-vertical-relative:page" filled="f" stroked="f">
           <v:textbox inset="0,0,0,0">
             <w:txbxContent>
               <w:p>
@@ -7785,7 +6908,7 @@
 </file>
 
 <file path=word/numbering.xml><?xml version="1.0" encoding="utf-8"?>
-<w:numbering xmlns:wpc="http://schemas.microsoft.com/office/word/2010/wordprocessingCanvas" xmlns:cx="http://schemas.microsoft.com/office/drawing/2014/chartex" xmlns:cx1="http://schemas.microsoft.com/office/drawing/2015/9/8/chartex" xmlns:cx2="http://schemas.microsoft.com/office/drawing/2015/10/21/chartex" xmlns:cx3="http://schemas.microsoft.com/office/drawing/2016/5/9/chartex" xmlns:cx4="http://schemas.microsoft.com/office/drawing/2016/5/10/chartex" xmlns:cx5="http://schemas.microsoft.com/office/drawing/2016/5/11/chartex" xmlns:cx6="http://schemas.microsoft.com/office/drawing/2016/5/12/chartex" xmlns:cx7="http://schemas.microsoft.com/office/drawing/2016/5/13/chartex" xmlns:cx8="http://schemas.microsoft.com/office/drawing/2016/5/14/chartex" xmlns:mc="http://schemas.openxmlformats.org/markup-compatibility/2006" xmlns:aink="http://schemas.microsoft.com/office/drawing/2016/ink" xmlns:am3d="http://schemas.microsoft.com/office/drawing/2017/model3d" xmlns:o="urn:schemas-microsoft-com:office:office" xmlns:r="http://schemas.openxmlformats.org/officeDocument/2006/relationships" xmlns:m="http://schemas.openxmlformats.org/officeDocument/2006/math" xmlns:v="urn:schemas-microsoft-com:vml" xmlns:wp14="http://schemas.microsoft.com/office/word/2010/wordprocessingDrawing" xmlns:wp="http://schemas.openxmlformats.org/drawingml/2006/wordprocessingDrawing" xmlns:w10="urn:schemas-microsoft-com:office:word" xmlns:w="http://schemas.openxmlformats.org/wordprocessingml/2006/main" xmlns:w14="http://schemas.microsoft.com/office/word/2010/wordml" xmlns:w15="http://schemas.microsoft.com/office/word/2012/wordml" xmlns:w16cex="http://schemas.microsoft.com/office/word/2018/wordml/cex" xmlns:w16cid="http://schemas.microsoft.com/office/word/2016/wordml/cid" xmlns:w16="http://schemas.microsoft.com/office/word/2018/wordml" xmlns:w16se="http://schemas.microsoft.com/office/word/2015/wordml/symex" xmlns:wpg="http://schemas.microsoft.com/office/word/2010/wordprocessingGroup" xmlns:wpi="http://schemas.microsoft.com/office/word/2010/wordprocessingInk" xmlns:wne="http://schemas.microsoft.com/office/word/2006/wordml" xmlns:wps="http://schemas.microsoft.com/office/word/2010/wordprocessingShape" mc:Ignorable="w14 w15 w16se w16cid w16 w16cex wp14">
+<w:numbering xmlns:wpc="http://schemas.microsoft.com/office/word/2010/wordprocessingCanvas" xmlns:cx="http://schemas.microsoft.com/office/drawing/2014/chartex" xmlns:cx1="http://schemas.microsoft.com/office/drawing/2015/9/8/chartex" xmlns:cx2="http://schemas.microsoft.com/office/drawing/2015/10/21/chartex" xmlns:cx3="http://schemas.microsoft.com/office/drawing/2016/5/9/chartex" xmlns:cx4="http://schemas.microsoft.com/office/drawing/2016/5/10/chartex" xmlns:cx5="http://schemas.microsoft.com/office/drawing/2016/5/11/chartex" xmlns:cx6="http://schemas.microsoft.com/office/drawing/2016/5/12/chartex" xmlns:cx7="http://schemas.microsoft.com/office/drawing/2016/5/13/chartex" xmlns:cx8="http://schemas.microsoft.com/office/drawing/2016/5/14/chartex" xmlns:mc="http://schemas.openxmlformats.org/markup-compatibility/2006" xmlns:aink="http://schemas.microsoft.com/office/drawing/2016/ink" xmlns:am3d="http://schemas.microsoft.com/office/drawing/2017/model3d" xmlns:o="urn:schemas-microsoft-com:office:office" xmlns:oel="http://schemas.microsoft.com/office/2019/extlst" xmlns:r="http://schemas.openxmlformats.org/officeDocument/2006/relationships" xmlns:m="http://schemas.openxmlformats.org/officeDocument/2006/math" xmlns:v="urn:schemas-microsoft-com:vml" xmlns:wp14="http://schemas.microsoft.com/office/word/2010/wordprocessingDrawing" xmlns:wp="http://schemas.openxmlformats.org/drawingml/2006/wordprocessingDrawing" xmlns:w10="urn:schemas-microsoft-com:office:word" xmlns:w="http://schemas.openxmlformats.org/wordprocessingml/2006/main" xmlns:w14="http://schemas.microsoft.com/office/word/2010/wordml" xmlns:w15="http://schemas.microsoft.com/office/word/2012/wordml" xmlns:w16cex="http://schemas.microsoft.com/office/word/2018/wordml/cex" xmlns:w16cid="http://schemas.microsoft.com/office/word/2016/wordml/cid" xmlns:w16="http://schemas.microsoft.com/office/word/2018/wordml" xmlns:w16sdtdh="http://schemas.microsoft.com/office/word/2020/wordml/sdtdatahash" xmlns:w16se="http://schemas.microsoft.com/office/word/2015/wordml/symex" xmlns:wpg="http://schemas.microsoft.com/office/word/2010/wordprocessingGroup" xmlns:wpi="http://schemas.microsoft.com/office/word/2010/wordprocessingInk" xmlns:wne="http://schemas.microsoft.com/office/word/2006/wordml" xmlns:wps="http://schemas.microsoft.com/office/word/2010/wordprocessingShape" mc:Ignorable="w14 w15 w16se w16cid w16 w16cex w16sdtdh wp14">
   <w:abstractNum w:abstractNumId="0" w15:restartNumberingAfterBreak="0">
     <w:nsid w:val="04A722EE"/>
     <w:multiLevelType w:val="hybridMultilevel"/>
@@ -9249,47 +8372,47 @@
       </w:rPr>
     </w:lvl>
   </w:abstractNum>
-  <w:num w:numId="1">
+  <w:num w:numId="1" w16cid:durableId="589655635">
     <w:abstractNumId w:val="10"/>
   </w:num>
-  <w:num w:numId="2">
+  <w:num w:numId="2" w16cid:durableId="1069353281">
     <w:abstractNumId w:val="3"/>
   </w:num>
-  <w:num w:numId="3">
+  <w:num w:numId="3" w16cid:durableId="889876334">
     <w:abstractNumId w:val="7"/>
   </w:num>
-  <w:num w:numId="4">
+  <w:num w:numId="4" w16cid:durableId="2016883486">
     <w:abstractNumId w:val="11"/>
   </w:num>
-  <w:num w:numId="5">
+  <w:num w:numId="5" w16cid:durableId="478302383">
     <w:abstractNumId w:val="9"/>
   </w:num>
-  <w:num w:numId="6">
+  <w:num w:numId="6" w16cid:durableId="669529119">
     <w:abstractNumId w:val="1"/>
   </w:num>
-  <w:num w:numId="7">
+  <w:num w:numId="7" w16cid:durableId="1762408482">
     <w:abstractNumId w:val="5"/>
   </w:num>
-  <w:num w:numId="8">
+  <w:num w:numId="8" w16cid:durableId="2140341577">
     <w:abstractNumId w:val="2"/>
   </w:num>
-  <w:num w:numId="9">
+  <w:num w:numId="9" w16cid:durableId="586420429">
     <w:abstractNumId w:val="6"/>
   </w:num>
-  <w:num w:numId="10">
+  <w:num w:numId="10" w16cid:durableId="1791363665">
     <w:abstractNumId w:val="0"/>
   </w:num>
-  <w:num w:numId="11">
+  <w:num w:numId="11" w16cid:durableId="2138792993">
     <w:abstractNumId w:val="8"/>
   </w:num>
-  <w:num w:numId="12">
+  <w:num w:numId="12" w16cid:durableId="1526016154">
     <w:abstractNumId w:val="4"/>
   </w:num>
 </w:numbering>
 </file>
 
 <file path=word/styles.xml><?xml version="1.0" encoding="utf-8"?>
-<w:styles xmlns:mc="http://schemas.openxmlformats.org/markup-compatibility/2006" xmlns:r="http://schemas.openxmlformats.org/officeDocument/2006/relationships" xmlns:w="http://schemas.openxmlformats.org/wordprocessingml/2006/main" xmlns:w14="http://schemas.microsoft.com/office/word/2010/wordml" xmlns:w15="http://schemas.microsoft.com/office/word/2012/wordml" xmlns:w16cex="http://schemas.microsoft.com/office/word/2018/wordml/cex" xmlns:w16cid="http://schemas.microsoft.com/office/word/2016/wordml/cid" xmlns:w16="http://schemas.microsoft.com/office/word/2018/wordml" xmlns:w16se="http://schemas.microsoft.com/office/word/2015/wordml/symex" mc:Ignorable="w14 w15 w16se w16cid w16 w16cex">
+<w:styles xmlns:mc="http://schemas.openxmlformats.org/markup-compatibility/2006" xmlns:r="http://schemas.openxmlformats.org/officeDocument/2006/relationships" xmlns:w="http://schemas.openxmlformats.org/wordprocessingml/2006/main" xmlns:w14="http://schemas.microsoft.com/office/word/2010/wordml" xmlns:w15="http://schemas.microsoft.com/office/word/2012/wordml" xmlns:w16cex="http://schemas.microsoft.com/office/word/2018/wordml/cex" xmlns:w16cid="http://schemas.microsoft.com/office/word/2016/wordml/cid" xmlns:w16="http://schemas.microsoft.com/office/word/2018/wordml" xmlns:w16sdtdh="http://schemas.microsoft.com/office/word/2020/wordml/sdtdatahash" xmlns:w16se="http://schemas.microsoft.com/office/word/2015/wordml/symex" mc:Ignorable="w14 w15 w16se w16cid w16 w16cex w16sdtdh">
   <w:docDefaults>
     <w:rPrDefault>
       <w:rPr>
